--- a/MonthlyLandscape.docx
+++ b/MonthlyLandscape.docx
@@ -1711,63 +1711,95 @@
                 <w:szCs w:val="28"/>
               </w:rPr>
             </w:pPr>
-          </w:p>
-        </w:tc>
-        <w:tc>
-          <w:tcPr>
-            <w:tcW w:w="1973" w:type="dxa"/>
-            <w:tcBorders>
-              <w:bottom w:val="nil"/>
-            </w:tcBorders>
-            <w:vAlign w:val="bottom"/>
-          </w:tcPr>
-          <w:p>
-            <w:pPr>
-              <w:jc w:val="right"/>
-              <w:rPr>
-                <w:rFonts w:ascii="Cambria" w:hAnsi="Cambria" w:cs="Arial"/>
-                <w:sz w:val="28"/>
-                <w:szCs w:val="28"/>
-              </w:rPr>
-            </w:pPr>
-          </w:p>
-        </w:tc>
-        <w:tc>
-          <w:tcPr>
-            <w:tcW w:w="1973" w:type="dxa"/>
-            <w:tcBorders>
-              <w:bottom w:val="nil"/>
-            </w:tcBorders>
-            <w:vAlign w:val="bottom"/>
-          </w:tcPr>
-          <w:p>
-            <w:pPr>
-              <w:jc w:val="right"/>
-              <w:rPr>
-                <w:rFonts w:ascii="Cambria" w:hAnsi="Cambria" w:cs="Arial"/>
-                <w:sz w:val="28"/>
-                <w:szCs w:val="28"/>
-              </w:rPr>
-            </w:pPr>
-          </w:p>
-        </w:tc>
-        <w:tc>
-          <w:tcPr>
-            <w:tcW w:w="1973" w:type="dxa"/>
-            <w:tcBorders>
-              <w:bottom w:val="nil"/>
-            </w:tcBorders>
-            <w:vAlign w:val="bottom"/>
-          </w:tcPr>
-          <w:p>
-            <w:pPr>
-              <w:jc w:val="right"/>
-              <w:rPr>
-                <w:rFonts w:ascii="Cambria" w:hAnsi="Cambria" w:cs="Arial"/>
-                <w:sz w:val="28"/>
-                <w:szCs w:val="28"/>
-              </w:rPr>
-            </w:pPr>
+            <w:r>
+              <w:rPr>
+                <w:rFonts w:ascii="Cambria" w:hAnsi="Cambria" w:cs="Arial"/>
+                <w:sz w:val="28"/>
+                <w:szCs w:val="28"/>
+              </w:rPr>
+              <w:t>30</w:t>
+            </w:r>
+          </w:p>
+        </w:tc>
+        <w:tc>
+          <w:tcPr>
+            <w:tcW w:w="1973" w:type="dxa"/>
+            <w:tcBorders>
+              <w:bottom w:val="nil"/>
+            </w:tcBorders>
+            <w:vAlign w:val="bottom"/>
+          </w:tcPr>
+          <w:p>
+            <w:pPr>
+              <w:jc w:val="right"/>
+              <w:rPr>
+                <w:rFonts w:ascii="Cambria" w:hAnsi="Cambria" w:cs="Arial"/>
+                <w:sz w:val="28"/>
+                <w:szCs w:val="28"/>
+              </w:rPr>
+            </w:pPr>
+            <w:r>
+              <w:rPr>
+                <w:rFonts w:ascii="Cambria" w:hAnsi="Cambria" w:cs="Arial"/>
+                <w:sz w:val="28"/>
+                <w:szCs w:val="28"/>
+              </w:rPr>
+              <w:t>30</w:t>
+            </w:r>
+          </w:p>
+        </w:tc>
+        <w:tc>
+          <w:tcPr>
+            <w:tcW w:w="1973" w:type="dxa"/>
+            <w:tcBorders>
+              <w:bottom w:val="nil"/>
+            </w:tcBorders>
+            <w:vAlign w:val="bottom"/>
+          </w:tcPr>
+          <w:p>
+            <w:pPr>
+              <w:jc w:val="right"/>
+              <w:rPr>
+                <w:rFonts w:ascii="Cambria" w:hAnsi="Cambria" w:cs="Arial"/>
+                <w:sz w:val="28"/>
+                <w:szCs w:val="28"/>
+              </w:rPr>
+            </w:pPr>
+            <w:r>
+              <w:rPr>
+                <w:rFonts w:ascii="Cambria" w:hAnsi="Cambria" w:cs="Arial"/>
+                <w:sz w:val="28"/>
+                <w:szCs w:val="28"/>
+              </w:rPr>
+              <w:t>30</w:t>
+            </w:r>
+          </w:p>
+        </w:tc>
+        <w:tc>
+          <w:tcPr>
+            <w:tcW w:w="1973" w:type="dxa"/>
+            <w:tcBorders>
+              <w:bottom w:val="nil"/>
+            </w:tcBorders>
+            <w:vAlign w:val="bottom"/>
+          </w:tcPr>
+          <w:p>
+            <w:pPr>
+              <w:jc w:val="right"/>
+              <w:rPr>
+                <w:rFonts w:ascii="Cambria" w:hAnsi="Cambria" w:cs="Arial"/>
+                <w:sz w:val="28"/>
+                <w:szCs w:val="28"/>
+              </w:rPr>
+            </w:pPr>
+            <w:r>
+              <w:rPr>
+                <w:rFonts w:ascii="Cambria" w:hAnsi="Cambria" w:cs="Arial"/>
+                <w:sz w:val="28"/>
+                <w:szCs w:val="28"/>
+              </w:rPr>
+              <w:t>30</w:t>
+            </w:r>
           </w:p>
         </w:tc>
         <w:tc>
@@ -1788,6 +1820,14 @@
                 <w:szCs w:val="28"/>
               </w:rPr>
             </w:pPr>
+            <w:r>
+              <w:rPr>
+                <w:rFonts w:ascii="Cambria" w:hAnsi="Cambria" w:cs="Arial"/>
+                <w:sz w:val="28"/>
+                <w:szCs w:val="28"/>
+              </w:rPr>
+              <w:t>30</w:t>
+            </w:r>
           </w:p>
         </w:tc>
       </w:tr>

--- a/MonthlyLandscape.docx
+++ b/MonthlyLandscape.docx
@@ -21,27 +21,7 @@
           <w:sz w:val="52"/>
           <w:szCs w:val="52"/>
         </w:rPr>
-        <w:t>Month</w:t>
-      </w:r>
-      <w:r>
-        <w:rPr>
-          <w:rFonts w:ascii="Cambria" w:hAnsi="Cambria" w:cs="Arial"/>
-          <w:b/>
-          <w:bCs/>
-          <w:sz w:val="52"/>
-          <w:szCs w:val="52"/>
-        </w:rPr>
-        <w:t xml:space="preserve"> </w:t>
-      </w:r>
-      <w:r>
-        <w:rPr>
-          <w:rFonts w:ascii="Cambria" w:hAnsi="Cambria" w:cs="Arial"/>
-          <w:b/>
-          <w:bCs/>
-          <w:sz w:val="52"/>
-          <w:szCs w:val="52"/>
-        </w:rPr>
-        <w:t>Year</w:t>
+        <w:t>m</w:t>
       </w:r>
     </w:p>
     <w:p>
@@ -79,6 +59,12 @@
         <w:gridCol w:w="1973"/>
       </w:tblGrid>
       <w:tr>
+        <w:tblPrEx>
+          <w:tblCellMar>
+            <w:top w:w="0" w:type="dxa"/>
+            <w:bottom w:w="0" w:type="dxa"/>
+          </w:tblCellMar>
+        </w:tblPrEx>
         <w:trPr>
           <w:trHeight w:val="480"/>
           <w:jc w:val="center"/>
@@ -92,6 +78,7 @@
               <w:bottom w:val="nil"/>
             </w:tcBorders>
             <w:shd w:val="pct20" w:color="auto" w:fill="FFFFFF"/>
+            <w:vAlign w:val="center"/>
           </w:tcPr>
           <w:p>
             <w:pPr>
@@ -106,13 +93,13 @@
             </w:pPr>
             <w:r>
               <w:rPr>
-                <w:rFonts w:ascii="Cambria" w:hAnsi="Cambria"/>
+                <w:rFonts w:ascii="Cambria" w:hAnsi="Cambria" w:cs="Arial"/>
                 <w:b/>
                 <w:bCs/>
                 <w:sz w:val="32"/>
                 <w:szCs w:val="32"/>
               </w:rPr>
-              <w:t>00</w:t>
+              <w:t>1</w:t>
             </w:r>
           </w:p>
         </w:tc>
@@ -124,6 +111,7 @@
               <w:bottom w:val="nil"/>
             </w:tcBorders>
             <w:shd w:val="pct20" w:color="auto" w:fill="FFFFFF"/>
+            <w:vAlign w:val="center"/>
           </w:tcPr>
           <w:p>
             <w:pPr>
@@ -138,13 +126,13 @@
             </w:pPr>
             <w:r>
               <w:rPr>
-                <w:rFonts w:ascii="Cambria" w:hAnsi="Cambria"/>
+                <w:rFonts w:ascii="Cambria" w:hAnsi="Cambria" w:cs="Arial"/>
                 <w:b/>
                 <w:bCs/>
                 <w:sz w:val="32"/>
                 <w:szCs w:val="32"/>
               </w:rPr>
-              <w:t>01</w:t>
+              <w:t>2</w:t>
             </w:r>
           </w:p>
         </w:tc>
@@ -156,6 +144,7 @@
               <w:bottom w:val="nil"/>
             </w:tcBorders>
             <w:shd w:val="pct20" w:color="auto" w:fill="FFFFFF"/>
+            <w:vAlign w:val="center"/>
           </w:tcPr>
           <w:p>
             <w:pPr>
@@ -170,13 +159,13 @@
             </w:pPr>
             <w:r>
               <w:rPr>
-                <w:rFonts w:ascii="Cambria" w:hAnsi="Cambria"/>
+                <w:rFonts w:ascii="Cambria" w:hAnsi="Cambria" w:cs="Arial"/>
                 <w:b/>
                 <w:bCs/>
                 <w:sz w:val="32"/>
                 <w:szCs w:val="32"/>
               </w:rPr>
-              <w:t>02</w:t>
+              <w:t>3</w:t>
             </w:r>
           </w:p>
         </w:tc>
@@ -188,6 +177,7 @@
               <w:bottom w:val="nil"/>
             </w:tcBorders>
             <w:shd w:val="pct20" w:color="auto" w:fill="FFFFFF"/>
+            <w:vAlign w:val="center"/>
           </w:tcPr>
           <w:p>
             <w:pPr>
@@ -202,13 +192,13 @@
             </w:pPr>
             <w:r>
               <w:rPr>
-                <w:rFonts w:ascii="Cambria" w:hAnsi="Cambria"/>
+                <w:rFonts w:ascii="Cambria" w:hAnsi="Cambria" w:cs="Arial"/>
                 <w:b/>
                 <w:bCs/>
                 <w:sz w:val="32"/>
                 <w:szCs w:val="32"/>
               </w:rPr>
-              <w:t>03</w:t>
+              <w:t>4</w:t>
             </w:r>
           </w:p>
         </w:tc>
@@ -220,6 +210,7 @@
               <w:bottom w:val="nil"/>
             </w:tcBorders>
             <w:shd w:val="pct20" w:color="auto" w:fill="FFFFFF"/>
+            <w:vAlign w:val="center"/>
           </w:tcPr>
           <w:p>
             <w:pPr>
@@ -234,13 +225,13 @@
             </w:pPr>
             <w:r>
               <w:rPr>
-                <w:rFonts w:ascii="Cambria" w:hAnsi="Cambria"/>
+                <w:rFonts w:ascii="Cambria" w:hAnsi="Cambria" w:cs="Arial"/>
                 <w:b/>
                 <w:bCs/>
                 <w:sz w:val="32"/>
                 <w:szCs w:val="32"/>
               </w:rPr>
-              <w:t>04</w:t>
+              <w:t>5</w:t>
             </w:r>
           </w:p>
         </w:tc>
@@ -252,6 +243,7 @@
               <w:bottom w:val="nil"/>
             </w:tcBorders>
             <w:shd w:val="pct20" w:color="auto" w:fill="FFFFFF"/>
+            <w:vAlign w:val="center"/>
           </w:tcPr>
           <w:p>
             <w:pPr>
@@ -266,13 +258,13 @@
             </w:pPr>
             <w:r>
               <w:rPr>
-                <w:rFonts w:ascii="Cambria" w:hAnsi="Cambria"/>
+                <w:rFonts w:ascii="Cambria" w:hAnsi="Cambria" w:cs="Arial"/>
                 <w:b/>
                 <w:bCs/>
                 <w:sz w:val="32"/>
                 <w:szCs w:val="32"/>
               </w:rPr>
-              <w:t>05</w:t>
+              <w:t>6</w:t>
             </w:r>
           </w:p>
         </w:tc>
@@ -285,6 +277,7 @@
               <w:right w:val="single" w:sz="8" w:space="0" w:color="auto"/>
             </w:tcBorders>
             <w:shd w:val="pct20" w:color="auto" w:fill="FFFFFF"/>
+            <w:vAlign w:val="center"/>
           </w:tcPr>
           <w:p>
             <w:pPr>
@@ -299,20 +292,26 @@
             </w:pPr>
             <w:r>
               <w:rPr>
-                <w:rFonts w:ascii="Cambria" w:hAnsi="Cambria"/>
+                <w:rFonts w:ascii="Cambria" w:hAnsi="Cambria" w:cs="Arial"/>
                 <w:b/>
                 <w:bCs/>
                 <w:sz w:val="32"/>
                 <w:szCs w:val="32"/>
               </w:rPr>
-              <w:t>06</w:t>
+              <w:t>7</w:t>
             </w:r>
           </w:p>
         </w:tc>
       </w:tr>
       <w:tr>
+        <w:tblPrEx>
+          <w:tblCellMar>
+            <w:top w:w="0" w:type="dxa"/>
+            <w:bottom w:w="0" w:type="dxa"/>
+          </w:tblCellMar>
+        </w:tblPrEx>
         <w:trPr>
-          <w:trHeight w:val="360"/>
+          <w:trHeight w:val="340"/>
           <w:jc w:val="center"/>
         </w:trPr>
         <w:tc>
@@ -329,15 +328,15 @@
               <w:jc w:val="right"/>
               <w:rPr>
                 <w:rFonts w:ascii="Cambria" w:hAnsi="Cambria" w:cs="Arial"/>
-                <w:sz w:val="28"/>
-                <w:szCs w:val="28"/>
-              </w:rPr>
-            </w:pPr>
-            <w:r>
-              <w:rPr>
-                <w:rFonts w:ascii="Cambria" w:hAnsi="Cambria" w:cs="Arial"/>
-                <w:sz w:val="28"/>
-                <w:szCs w:val="28"/>
+                <w:sz w:val="24"/>
+                <w:szCs w:val="24"/>
+              </w:rPr>
+            </w:pPr>
+            <w:r>
+              <w:rPr>
+                <w:rFonts w:ascii="Cambria" w:hAnsi="Cambria" w:cs="Arial"/>
+                <w:sz w:val="24"/>
+                <w:szCs w:val="24"/>
               </w:rPr>
               <w:t>1</w:t>
             </w:r>
@@ -356,125 +355,125 @@
               <w:jc w:val="right"/>
               <w:rPr>
                 <w:rFonts w:ascii="Cambria" w:hAnsi="Cambria" w:cs="Arial"/>
-                <w:sz w:val="28"/>
-                <w:szCs w:val="28"/>
-              </w:rPr>
-            </w:pPr>
-            <w:r>
-              <w:rPr>
-                <w:rFonts w:ascii="Cambria" w:hAnsi="Cambria" w:cs="Arial"/>
-                <w:sz w:val="28"/>
-                <w:szCs w:val="28"/>
-              </w:rPr>
-              <w:t>2</w:t>
-            </w:r>
-          </w:p>
-        </w:tc>
-        <w:tc>
-          <w:tcPr>
-            <w:tcW w:w="1973" w:type="dxa"/>
-            <w:tcBorders>
-              <w:bottom w:val="nil"/>
-            </w:tcBorders>
-            <w:vAlign w:val="bottom"/>
-          </w:tcPr>
-          <w:p>
-            <w:pPr>
-              <w:jc w:val="right"/>
-              <w:rPr>
-                <w:rFonts w:ascii="Cambria" w:hAnsi="Cambria" w:cs="Arial"/>
-                <w:sz w:val="28"/>
-                <w:szCs w:val="28"/>
-              </w:rPr>
-            </w:pPr>
-            <w:r>
-              <w:rPr>
-                <w:rFonts w:ascii="Cambria" w:hAnsi="Cambria" w:cs="Arial"/>
-                <w:sz w:val="28"/>
-                <w:szCs w:val="28"/>
-              </w:rPr>
-              <w:t>3</w:t>
-            </w:r>
-          </w:p>
-        </w:tc>
-        <w:tc>
-          <w:tcPr>
-            <w:tcW w:w="1973" w:type="dxa"/>
-            <w:tcBorders>
-              <w:bottom w:val="nil"/>
-            </w:tcBorders>
-            <w:vAlign w:val="bottom"/>
-          </w:tcPr>
-          <w:p>
-            <w:pPr>
-              <w:jc w:val="right"/>
-              <w:rPr>
-                <w:rFonts w:ascii="Cambria" w:hAnsi="Cambria" w:cs="Arial"/>
-                <w:sz w:val="28"/>
-                <w:szCs w:val="28"/>
-              </w:rPr>
-            </w:pPr>
-            <w:r>
-              <w:rPr>
-                <w:rFonts w:ascii="Cambria" w:hAnsi="Cambria" w:cs="Arial"/>
-                <w:sz w:val="28"/>
-                <w:szCs w:val="28"/>
-              </w:rPr>
-              <w:t>4</w:t>
-            </w:r>
-          </w:p>
-        </w:tc>
-        <w:tc>
-          <w:tcPr>
-            <w:tcW w:w="1973" w:type="dxa"/>
-            <w:tcBorders>
-              <w:bottom w:val="nil"/>
-            </w:tcBorders>
-            <w:vAlign w:val="bottom"/>
-          </w:tcPr>
-          <w:p>
-            <w:pPr>
-              <w:jc w:val="right"/>
-              <w:rPr>
-                <w:rFonts w:ascii="Cambria" w:hAnsi="Cambria" w:cs="Arial"/>
-                <w:sz w:val="28"/>
-                <w:szCs w:val="28"/>
-              </w:rPr>
-            </w:pPr>
-            <w:r>
-              <w:rPr>
-                <w:rFonts w:ascii="Cambria" w:hAnsi="Cambria" w:cs="Arial"/>
-                <w:sz w:val="28"/>
-                <w:szCs w:val="28"/>
-              </w:rPr>
-              <w:t>5</w:t>
-            </w:r>
-          </w:p>
-        </w:tc>
-        <w:tc>
-          <w:tcPr>
-            <w:tcW w:w="1973" w:type="dxa"/>
-            <w:tcBorders>
-              <w:bottom w:val="nil"/>
-            </w:tcBorders>
-            <w:vAlign w:val="bottom"/>
-          </w:tcPr>
-          <w:p>
-            <w:pPr>
-              <w:jc w:val="right"/>
-              <w:rPr>
-                <w:rFonts w:ascii="Cambria" w:hAnsi="Cambria" w:cs="Arial"/>
-                <w:sz w:val="28"/>
-                <w:szCs w:val="28"/>
-              </w:rPr>
-            </w:pPr>
-            <w:r>
-              <w:rPr>
-                <w:rFonts w:ascii="Cambria" w:hAnsi="Cambria" w:cs="Arial"/>
-                <w:sz w:val="28"/>
-                <w:szCs w:val="28"/>
-              </w:rPr>
-              <w:t>6</w:t>
+                <w:sz w:val="24"/>
+                <w:szCs w:val="24"/>
+              </w:rPr>
+            </w:pPr>
+            <w:r>
+              <w:rPr>
+                <w:rFonts w:ascii="Cambria" w:hAnsi="Cambria" w:cs="Arial"/>
+                <w:sz w:val="24"/>
+                <w:szCs w:val="24"/>
+              </w:rPr>
+              <w:t>1</w:t>
+            </w:r>
+          </w:p>
+        </w:tc>
+        <w:tc>
+          <w:tcPr>
+            <w:tcW w:w="1973" w:type="dxa"/>
+            <w:tcBorders>
+              <w:bottom w:val="nil"/>
+            </w:tcBorders>
+            <w:vAlign w:val="bottom"/>
+          </w:tcPr>
+          <w:p>
+            <w:pPr>
+              <w:jc w:val="right"/>
+              <w:rPr>
+                <w:rFonts w:ascii="Cambria" w:hAnsi="Cambria" w:cs="Arial"/>
+                <w:sz w:val="24"/>
+                <w:szCs w:val="24"/>
+              </w:rPr>
+            </w:pPr>
+            <w:r>
+              <w:rPr>
+                <w:rFonts w:ascii="Cambria" w:hAnsi="Cambria" w:cs="Arial"/>
+                <w:sz w:val="24"/>
+                <w:szCs w:val="24"/>
+              </w:rPr>
+              <w:t>1</w:t>
+            </w:r>
+          </w:p>
+        </w:tc>
+        <w:tc>
+          <w:tcPr>
+            <w:tcW w:w="1973" w:type="dxa"/>
+            <w:tcBorders>
+              <w:bottom w:val="nil"/>
+            </w:tcBorders>
+            <w:vAlign w:val="bottom"/>
+          </w:tcPr>
+          <w:p>
+            <w:pPr>
+              <w:jc w:val="right"/>
+              <w:rPr>
+                <w:rFonts w:ascii="Cambria" w:hAnsi="Cambria" w:cs="Arial"/>
+                <w:sz w:val="24"/>
+                <w:szCs w:val="24"/>
+              </w:rPr>
+            </w:pPr>
+            <w:r>
+              <w:rPr>
+                <w:rFonts w:ascii="Cambria" w:hAnsi="Cambria" w:cs="Arial"/>
+                <w:sz w:val="24"/>
+                <w:szCs w:val="24"/>
+              </w:rPr>
+              <w:t>1</w:t>
+            </w:r>
+          </w:p>
+        </w:tc>
+        <w:tc>
+          <w:tcPr>
+            <w:tcW w:w="1973" w:type="dxa"/>
+            <w:tcBorders>
+              <w:bottom w:val="nil"/>
+            </w:tcBorders>
+            <w:vAlign w:val="bottom"/>
+          </w:tcPr>
+          <w:p>
+            <w:pPr>
+              <w:jc w:val="right"/>
+              <w:rPr>
+                <w:rFonts w:ascii="Cambria" w:hAnsi="Cambria" w:cs="Arial"/>
+                <w:sz w:val="24"/>
+                <w:szCs w:val="24"/>
+              </w:rPr>
+            </w:pPr>
+            <w:r>
+              <w:rPr>
+                <w:rFonts w:ascii="Cambria" w:hAnsi="Cambria" w:cs="Arial"/>
+                <w:sz w:val="24"/>
+                <w:szCs w:val="24"/>
+              </w:rPr>
+              <w:t>1</w:t>
+            </w:r>
+          </w:p>
+        </w:tc>
+        <w:tc>
+          <w:tcPr>
+            <w:tcW w:w="1973" w:type="dxa"/>
+            <w:tcBorders>
+              <w:bottom w:val="nil"/>
+            </w:tcBorders>
+            <w:vAlign w:val="bottom"/>
+          </w:tcPr>
+          <w:p>
+            <w:pPr>
+              <w:jc w:val="right"/>
+              <w:rPr>
+                <w:rFonts w:ascii="Cambria" w:hAnsi="Cambria" w:cs="Arial"/>
+                <w:sz w:val="24"/>
+                <w:szCs w:val="24"/>
+              </w:rPr>
+            </w:pPr>
+            <w:r>
+              <w:rPr>
+                <w:rFonts w:ascii="Cambria" w:hAnsi="Cambria" w:cs="Arial"/>
+                <w:sz w:val="24"/>
+                <w:szCs w:val="24"/>
+              </w:rPr>
+              <w:t>1</w:t>
             </w:r>
           </w:p>
         </w:tc>
@@ -492,24 +491,30 @@
               <w:jc w:val="right"/>
               <w:rPr>
                 <w:rFonts w:ascii="Cambria" w:hAnsi="Cambria" w:cs="Arial"/>
-                <w:sz w:val="28"/>
-                <w:szCs w:val="28"/>
-              </w:rPr>
-            </w:pPr>
-            <w:r>
-              <w:rPr>
-                <w:rFonts w:ascii="Cambria" w:hAnsi="Cambria" w:cs="Arial"/>
-                <w:sz w:val="28"/>
-                <w:szCs w:val="28"/>
-              </w:rPr>
-              <w:t>7</w:t>
+                <w:sz w:val="24"/>
+                <w:szCs w:val="24"/>
+              </w:rPr>
+            </w:pPr>
+            <w:r>
+              <w:rPr>
+                <w:rFonts w:ascii="Cambria" w:hAnsi="Cambria" w:cs="Arial"/>
+                <w:sz w:val="24"/>
+                <w:szCs w:val="24"/>
+              </w:rPr>
+              <w:t>1</w:t>
             </w:r>
           </w:p>
         </w:tc>
       </w:tr>
       <w:tr>
+        <w:tblPrEx>
+          <w:tblCellMar>
+            <w:top w:w="0" w:type="dxa"/>
+            <w:bottom w:w="0" w:type="dxa"/>
+          </w:tblCellMar>
+        </w:tblPrEx>
         <w:trPr>
-          <w:trHeight w:val="1260"/>
+          <w:trHeight w:val="1152"/>
           <w:jc w:val="center"/>
         </w:trPr>
         <w:tc>
@@ -525,98 +530,86 @@
             <w:pPr>
               <w:rPr>
                 <w:rFonts w:ascii="Cambria" w:hAnsi="Cambria" w:cs="Arial"/>
-                <w:sz w:val="28"/>
-                <w:szCs w:val="28"/>
-              </w:rPr>
-            </w:pPr>
-          </w:p>
-        </w:tc>
-        <w:tc>
-          <w:tcPr>
-            <w:tcW w:w="1973" w:type="dxa"/>
-            <w:tcBorders>
-              <w:top w:val="nil"/>
-              <w:bottom w:val="nil"/>
-            </w:tcBorders>
-          </w:tcPr>
-          <w:p>
-            <w:pPr>
-              <w:rPr>
-                <w:rFonts w:ascii="Cambria" w:hAnsi="Cambria" w:cs="Arial"/>
-                <w:sz w:val="28"/>
-                <w:szCs w:val="28"/>
-              </w:rPr>
-            </w:pPr>
-          </w:p>
-        </w:tc>
-        <w:tc>
-          <w:tcPr>
-            <w:tcW w:w="1973" w:type="dxa"/>
-            <w:tcBorders>
-              <w:top w:val="nil"/>
-              <w:bottom w:val="nil"/>
-            </w:tcBorders>
-          </w:tcPr>
-          <w:p>
-            <w:pPr>
-              <w:rPr>
-                <w:rFonts w:ascii="Cambria" w:hAnsi="Cambria" w:cs="Arial"/>
-                <w:sz w:val="28"/>
-                <w:szCs w:val="28"/>
-              </w:rPr>
-            </w:pPr>
-          </w:p>
-        </w:tc>
-        <w:tc>
-          <w:tcPr>
-            <w:tcW w:w="1973" w:type="dxa"/>
-            <w:tcBorders>
-              <w:top w:val="nil"/>
-              <w:bottom w:val="nil"/>
-            </w:tcBorders>
-          </w:tcPr>
-          <w:p>
-            <w:pPr>
-              <w:rPr>
-                <w:rFonts w:ascii="Cambria" w:hAnsi="Cambria" w:cs="Arial"/>
-                <w:sz w:val="28"/>
-                <w:szCs w:val="28"/>
-              </w:rPr>
-            </w:pPr>
-          </w:p>
-        </w:tc>
-        <w:tc>
-          <w:tcPr>
-            <w:tcW w:w="1973" w:type="dxa"/>
-            <w:tcBorders>
-              <w:top w:val="nil"/>
-              <w:bottom w:val="nil"/>
-            </w:tcBorders>
-          </w:tcPr>
-          <w:p>
-            <w:pPr>
-              <w:rPr>
-                <w:rFonts w:ascii="Cambria" w:hAnsi="Cambria" w:cs="Arial"/>
-                <w:sz w:val="28"/>
-                <w:szCs w:val="28"/>
-              </w:rPr>
-            </w:pPr>
-          </w:p>
-        </w:tc>
-        <w:tc>
-          <w:tcPr>
-            <w:tcW w:w="1973" w:type="dxa"/>
-            <w:tcBorders>
-              <w:top w:val="nil"/>
-              <w:bottom w:val="nil"/>
-            </w:tcBorders>
-          </w:tcPr>
-          <w:p>
-            <w:pPr>
-              <w:rPr>
-                <w:rFonts w:ascii="Cambria" w:hAnsi="Cambria" w:cs="Arial"/>
-                <w:sz w:val="28"/>
-                <w:szCs w:val="28"/>
+              </w:rPr>
+            </w:pPr>
+          </w:p>
+        </w:tc>
+        <w:tc>
+          <w:tcPr>
+            <w:tcW w:w="1973" w:type="dxa"/>
+            <w:tcBorders>
+              <w:top w:val="nil"/>
+              <w:bottom w:val="nil"/>
+            </w:tcBorders>
+          </w:tcPr>
+          <w:p>
+            <w:pPr>
+              <w:rPr>
+                <w:rFonts w:ascii="Cambria" w:hAnsi="Cambria" w:cs="Arial"/>
+              </w:rPr>
+            </w:pPr>
+          </w:p>
+        </w:tc>
+        <w:tc>
+          <w:tcPr>
+            <w:tcW w:w="1973" w:type="dxa"/>
+            <w:tcBorders>
+              <w:top w:val="nil"/>
+              <w:bottom w:val="nil"/>
+            </w:tcBorders>
+          </w:tcPr>
+          <w:p>
+            <w:pPr>
+              <w:rPr>
+                <w:rFonts w:ascii="Cambria" w:hAnsi="Cambria" w:cs="Arial"/>
+              </w:rPr>
+            </w:pPr>
+          </w:p>
+        </w:tc>
+        <w:tc>
+          <w:tcPr>
+            <w:tcW w:w="1973" w:type="dxa"/>
+            <w:tcBorders>
+              <w:top w:val="nil"/>
+              <w:bottom w:val="nil"/>
+            </w:tcBorders>
+          </w:tcPr>
+          <w:p>
+            <w:pPr>
+              <w:rPr>
+                <w:rFonts w:ascii="Cambria" w:hAnsi="Cambria" w:cs="Arial"/>
+              </w:rPr>
+            </w:pPr>
+          </w:p>
+        </w:tc>
+        <w:tc>
+          <w:tcPr>
+            <w:tcW w:w="1973" w:type="dxa"/>
+            <w:tcBorders>
+              <w:top w:val="nil"/>
+              <w:bottom w:val="nil"/>
+            </w:tcBorders>
+          </w:tcPr>
+          <w:p>
+            <w:pPr>
+              <w:rPr>
+                <w:rFonts w:ascii="Cambria" w:hAnsi="Cambria" w:cs="Arial"/>
+              </w:rPr>
+            </w:pPr>
+          </w:p>
+        </w:tc>
+        <w:tc>
+          <w:tcPr>
+            <w:tcW w:w="1973" w:type="dxa"/>
+            <w:tcBorders>
+              <w:top w:val="nil"/>
+              <w:bottom w:val="nil"/>
+            </w:tcBorders>
+          </w:tcPr>
+          <w:p>
+            <w:pPr>
+              <w:rPr>
+                <w:rFonts w:ascii="Cambria" w:hAnsi="Cambria" w:cs="Arial"/>
               </w:rPr>
             </w:pPr>
           </w:p>
@@ -634,16 +627,20 @@
             <w:pPr>
               <w:rPr>
                 <w:rFonts w:ascii="Cambria" w:hAnsi="Cambria" w:cs="Arial"/>
-                <w:sz w:val="28"/>
-                <w:szCs w:val="28"/>
               </w:rPr>
             </w:pPr>
           </w:p>
         </w:tc>
       </w:tr>
       <w:tr>
+        <w:tblPrEx>
+          <w:tblCellMar>
+            <w:top w:w="0" w:type="dxa"/>
+            <w:bottom w:w="0" w:type="dxa"/>
+          </w:tblCellMar>
+        </w:tblPrEx>
         <w:trPr>
-          <w:trHeight w:val="360"/>
+          <w:trHeight w:val="340"/>
           <w:jc w:val="center"/>
         </w:trPr>
         <w:tc>
@@ -660,187 +657,193 @@
               <w:jc w:val="right"/>
               <w:rPr>
                 <w:rFonts w:ascii="Cambria" w:hAnsi="Cambria" w:cs="Arial"/>
-                <w:sz w:val="28"/>
-                <w:szCs w:val="28"/>
-              </w:rPr>
-            </w:pPr>
-            <w:r>
-              <w:rPr>
-                <w:rFonts w:ascii="Cambria" w:hAnsi="Cambria" w:cs="Arial"/>
-                <w:sz w:val="28"/>
-                <w:szCs w:val="28"/>
+                <w:sz w:val="24"/>
+                <w:szCs w:val="24"/>
+              </w:rPr>
+            </w:pPr>
+            <w:r>
+              <w:rPr>
+                <w:rFonts w:ascii="Cambria" w:hAnsi="Cambria" w:cs="Arial"/>
+                <w:sz w:val="24"/>
+                <w:szCs w:val="24"/>
+              </w:rPr>
+              <w:t>2</w:t>
+            </w:r>
+          </w:p>
+        </w:tc>
+        <w:tc>
+          <w:tcPr>
+            <w:tcW w:w="1973" w:type="dxa"/>
+            <w:tcBorders>
+              <w:bottom w:val="nil"/>
+            </w:tcBorders>
+            <w:vAlign w:val="bottom"/>
+          </w:tcPr>
+          <w:p>
+            <w:pPr>
+              <w:jc w:val="right"/>
+              <w:rPr>
+                <w:rFonts w:ascii="Cambria" w:hAnsi="Cambria" w:cs="Arial"/>
+                <w:sz w:val="24"/>
+                <w:szCs w:val="24"/>
+              </w:rPr>
+            </w:pPr>
+            <w:r>
+              <w:rPr>
+                <w:rFonts w:ascii="Cambria" w:hAnsi="Cambria" w:cs="Arial"/>
+                <w:sz w:val="24"/>
+                <w:szCs w:val="24"/>
+              </w:rPr>
+              <w:t>3</w:t>
+            </w:r>
+          </w:p>
+        </w:tc>
+        <w:tc>
+          <w:tcPr>
+            <w:tcW w:w="1973" w:type="dxa"/>
+            <w:tcBorders>
+              <w:bottom w:val="nil"/>
+            </w:tcBorders>
+            <w:vAlign w:val="bottom"/>
+          </w:tcPr>
+          <w:p>
+            <w:pPr>
+              <w:jc w:val="right"/>
+              <w:rPr>
+                <w:rFonts w:ascii="Cambria" w:hAnsi="Cambria" w:cs="Arial"/>
+                <w:sz w:val="24"/>
+                <w:szCs w:val="24"/>
+              </w:rPr>
+            </w:pPr>
+            <w:r>
+              <w:rPr>
+                <w:rFonts w:ascii="Cambria" w:hAnsi="Cambria" w:cs="Arial"/>
+                <w:sz w:val="24"/>
+                <w:szCs w:val="24"/>
+              </w:rPr>
+              <w:t>4</w:t>
+            </w:r>
+          </w:p>
+        </w:tc>
+        <w:tc>
+          <w:tcPr>
+            <w:tcW w:w="1973" w:type="dxa"/>
+            <w:tcBorders>
+              <w:bottom w:val="nil"/>
+            </w:tcBorders>
+            <w:vAlign w:val="bottom"/>
+          </w:tcPr>
+          <w:p>
+            <w:pPr>
+              <w:jc w:val="right"/>
+              <w:rPr>
+                <w:rFonts w:ascii="Cambria" w:hAnsi="Cambria" w:cs="Arial"/>
+                <w:sz w:val="24"/>
+                <w:szCs w:val="24"/>
+              </w:rPr>
+            </w:pPr>
+            <w:r>
+              <w:rPr>
+                <w:rFonts w:ascii="Cambria" w:hAnsi="Cambria" w:cs="Arial"/>
+                <w:sz w:val="24"/>
+                <w:szCs w:val="24"/>
+              </w:rPr>
+              <w:t>5</w:t>
+            </w:r>
+          </w:p>
+        </w:tc>
+        <w:tc>
+          <w:tcPr>
+            <w:tcW w:w="1973" w:type="dxa"/>
+            <w:tcBorders>
+              <w:bottom w:val="nil"/>
+            </w:tcBorders>
+            <w:vAlign w:val="bottom"/>
+          </w:tcPr>
+          <w:p>
+            <w:pPr>
+              <w:jc w:val="right"/>
+              <w:rPr>
+                <w:rFonts w:ascii="Cambria" w:hAnsi="Cambria" w:cs="Arial"/>
+                <w:sz w:val="24"/>
+                <w:szCs w:val="24"/>
+              </w:rPr>
+            </w:pPr>
+            <w:r>
+              <w:rPr>
+                <w:rFonts w:ascii="Cambria" w:hAnsi="Cambria" w:cs="Arial"/>
+                <w:sz w:val="24"/>
+                <w:szCs w:val="24"/>
+              </w:rPr>
+              <w:t>6</w:t>
+            </w:r>
+          </w:p>
+        </w:tc>
+        <w:tc>
+          <w:tcPr>
+            <w:tcW w:w="1973" w:type="dxa"/>
+            <w:tcBorders>
+              <w:bottom w:val="nil"/>
+            </w:tcBorders>
+            <w:vAlign w:val="bottom"/>
+          </w:tcPr>
+          <w:p>
+            <w:pPr>
+              <w:jc w:val="right"/>
+              <w:rPr>
+                <w:rFonts w:ascii="Cambria" w:hAnsi="Cambria" w:cs="Arial"/>
+                <w:sz w:val="24"/>
+                <w:szCs w:val="24"/>
+              </w:rPr>
+            </w:pPr>
+            <w:r>
+              <w:rPr>
+                <w:rFonts w:ascii="Cambria" w:hAnsi="Cambria" w:cs="Arial"/>
+                <w:sz w:val="24"/>
+                <w:szCs w:val="24"/>
+              </w:rPr>
+              <w:t>7</w:t>
+            </w:r>
+          </w:p>
+        </w:tc>
+        <w:tc>
+          <w:tcPr>
+            <w:tcW w:w="1973" w:type="dxa"/>
+            <w:tcBorders>
+              <w:bottom w:val="nil"/>
+              <w:right w:val="single" w:sz="8" w:space="0" w:color="auto"/>
+            </w:tcBorders>
+            <w:vAlign w:val="bottom"/>
+          </w:tcPr>
+          <w:p>
+            <w:pPr>
+              <w:jc w:val="right"/>
+              <w:rPr>
+                <w:rFonts w:ascii="Cambria" w:hAnsi="Cambria" w:cs="Arial"/>
+                <w:sz w:val="24"/>
+                <w:szCs w:val="24"/>
+              </w:rPr>
+            </w:pPr>
+            <w:r>
+              <w:rPr>
+                <w:rFonts w:ascii="Cambria" w:hAnsi="Cambria" w:cs="Arial"/>
+                <w:sz w:val="24"/>
+                <w:szCs w:val="24"/>
               </w:rPr>
               <w:t>8</w:t>
-            </w:r>
-          </w:p>
-        </w:tc>
-        <w:tc>
-          <w:tcPr>
-            <w:tcW w:w="1973" w:type="dxa"/>
-            <w:tcBorders>
-              <w:bottom w:val="nil"/>
-            </w:tcBorders>
-            <w:vAlign w:val="bottom"/>
-          </w:tcPr>
-          <w:p>
-            <w:pPr>
-              <w:jc w:val="right"/>
-              <w:rPr>
-                <w:rFonts w:ascii="Cambria" w:hAnsi="Cambria" w:cs="Arial"/>
-                <w:sz w:val="28"/>
-                <w:szCs w:val="28"/>
-              </w:rPr>
-            </w:pPr>
-            <w:r>
-              <w:rPr>
-                <w:rFonts w:ascii="Cambria" w:hAnsi="Cambria" w:cs="Arial"/>
-                <w:sz w:val="28"/>
-                <w:szCs w:val="28"/>
-              </w:rPr>
-              <w:t>9</w:t>
-            </w:r>
-          </w:p>
-        </w:tc>
-        <w:tc>
-          <w:tcPr>
-            <w:tcW w:w="1973" w:type="dxa"/>
-            <w:tcBorders>
-              <w:bottom w:val="nil"/>
-            </w:tcBorders>
-            <w:vAlign w:val="bottom"/>
-          </w:tcPr>
-          <w:p>
-            <w:pPr>
-              <w:jc w:val="right"/>
-              <w:rPr>
-                <w:rFonts w:ascii="Cambria" w:hAnsi="Cambria" w:cs="Arial"/>
-                <w:sz w:val="28"/>
-                <w:szCs w:val="28"/>
-              </w:rPr>
-            </w:pPr>
-            <w:r>
-              <w:rPr>
-                <w:rFonts w:ascii="Cambria" w:hAnsi="Cambria" w:cs="Arial"/>
-                <w:sz w:val="28"/>
-                <w:szCs w:val="28"/>
-              </w:rPr>
-              <w:t>10</w:t>
-            </w:r>
-          </w:p>
-        </w:tc>
-        <w:tc>
-          <w:tcPr>
-            <w:tcW w:w="1973" w:type="dxa"/>
-            <w:tcBorders>
-              <w:bottom w:val="nil"/>
-            </w:tcBorders>
-            <w:vAlign w:val="bottom"/>
-          </w:tcPr>
-          <w:p>
-            <w:pPr>
-              <w:jc w:val="right"/>
-              <w:rPr>
-                <w:rFonts w:ascii="Cambria" w:hAnsi="Cambria" w:cs="Arial"/>
-                <w:sz w:val="28"/>
-                <w:szCs w:val="28"/>
-              </w:rPr>
-            </w:pPr>
-            <w:r>
-              <w:rPr>
-                <w:rFonts w:ascii="Cambria" w:hAnsi="Cambria" w:cs="Arial"/>
-                <w:sz w:val="28"/>
-                <w:szCs w:val="28"/>
-              </w:rPr>
-              <w:t>11</w:t>
-            </w:r>
-          </w:p>
-        </w:tc>
-        <w:tc>
-          <w:tcPr>
-            <w:tcW w:w="1973" w:type="dxa"/>
-            <w:tcBorders>
-              <w:bottom w:val="nil"/>
-            </w:tcBorders>
-            <w:vAlign w:val="bottom"/>
-          </w:tcPr>
-          <w:p>
-            <w:pPr>
-              <w:jc w:val="right"/>
-              <w:rPr>
-                <w:rFonts w:ascii="Cambria" w:hAnsi="Cambria" w:cs="Arial"/>
-                <w:sz w:val="28"/>
-                <w:szCs w:val="28"/>
-              </w:rPr>
-            </w:pPr>
-            <w:r>
-              <w:rPr>
-                <w:rFonts w:ascii="Cambria" w:hAnsi="Cambria" w:cs="Arial"/>
-                <w:sz w:val="28"/>
-                <w:szCs w:val="28"/>
-              </w:rPr>
-              <w:t>12</w:t>
-            </w:r>
-          </w:p>
-        </w:tc>
-        <w:tc>
-          <w:tcPr>
-            <w:tcW w:w="1973" w:type="dxa"/>
-            <w:tcBorders>
-              <w:bottom w:val="nil"/>
-            </w:tcBorders>
-            <w:vAlign w:val="bottom"/>
-          </w:tcPr>
-          <w:p>
-            <w:pPr>
-              <w:jc w:val="right"/>
-              <w:rPr>
-                <w:rFonts w:ascii="Cambria" w:hAnsi="Cambria" w:cs="Arial"/>
-                <w:sz w:val="28"/>
-                <w:szCs w:val="28"/>
-              </w:rPr>
-            </w:pPr>
-            <w:r>
-              <w:rPr>
-                <w:rFonts w:ascii="Cambria" w:hAnsi="Cambria" w:cs="Arial"/>
-                <w:sz w:val="28"/>
-                <w:szCs w:val="28"/>
-              </w:rPr>
-              <w:t>13</w:t>
-            </w:r>
-          </w:p>
-        </w:tc>
-        <w:tc>
-          <w:tcPr>
-            <w:tcW w:w="1973" w:type="dxa"/>
-            <w:tcBorders>
-              <w:bottom w:val="nil"/>
-              <w:right w:val="single" w:sz="8" w:space="0" w:color="auto"/>
-            </w:tcBorders>
-            <w:vAlign w:val="bottom"/>
-          </w:tcPr>
-          <w:p>
-            <w:pPr>
-              <w:jc w:val="right"/>
-              <w:rPr>
-                <w:rFonts w:ascii="Cambria" w:hAnsi="Cambria" w:cs="Arial"/>
-                <w:sz w:val="28"/>
-                <w:szCs w:val="28"/>
-              </w:rPr>
-            </w:pPr>
-            <w:r>
-              <w:rPr>
-                <w:rFonts w:ascii="Cambria" w:hAnsi="Cambria" w:cs="Arial"/>
-                <w:sz w:val="28"/>
-                <w:szCs w:val="28"/>
-              </w:rPr>
-              <w:t>14</w:t>
             </w:r>
           </w:p>
         </w:tc>
       </w:tr>
       <w:tr>
+        <w:tblPrEx>
+          <w:tblCellMar>
+            <w:top w:w="0" w:type="dxa"/>
+            <w:bottom w:w="0" w:type="dxa"/>
+          </w:tblCellMar>
+        </w:tblPrEx>
         <w:trPr>
-          <w:trHeight w:val="1260"/>
+          <w:trHeight w:val="1152"/>
           <w:jc w:val="center"/>
         </w:trPr>
         <w:tc>
@@ -856,98 +859,86 @@
             <w:pPr>
               <w:rPr>
                 <w:rFonts w:ascii="Cambria" w:hAnsi="Cambria" w:cs="Arial"/>
-                <w:sz w:val="28"/>
-                <w:szCs w:val="28"/>
-              </w:rPr>
-            </w:pPr>
-          </w:p>
-        </w:tc>
-        <w:tc>
-          <w:tcPr>
-            <w:tcW w:w="1973" w:type="dxa"/>
-            <w:tcBorders>
-              <w:top w:val="nil"/>
-              <w:bottom w:val="nil"/>
-            </w:tcBorders>
-          </w:tcPr>
-          <w:p>
-            <w:pPr>
-              <w:rPr>
-                <w:rFonts w:ascii="Cambria" w:hAnsi="Cambria" w:cs="Arial"/>
-                <w:sz w:val="28"/>
-                <w:szCs w:val="28"/>
-              </w:rPr>
-            </w:pPr>
-          </w:p>
-        </w:tc>
-        <w:tc>
-          <w:tcPr>
-            <w:tcW w:w="1973" w:type="dxa"/>
-            <w:tcBorders>
-              <w:top w:val="nil"/>
-              <w:bottom w:val="nil"/>
-            </w:tcBorders>
-          </w:tcPr>
-          <w:p>
-            <w:pPr>
-              <w:rPr>
-                <w:rFonts w:ascii="Cambria" w:hAnsi="Cambria" w:cs="Arial"/>
-                <w:sz w:val="28"/>
-                <w:szCs w:val="28"/>
-              </w:rPr>
-            </w:pPr>
-          </w:p>
-        </w:tc>
-        <w:tc>
-          <w:tcPr>
-            <w:tcW w:w="1973" w:type="dxa"/>
-            <w:tcBorders>
-              <w:top w:val="nil"/>
-              <w:bottom w:val="nil"/>
-            </w:tcBorders>
-          </w:tcPr>
-          <w:p>
-            <w:pPr>
-              <w:rPr>
-                <w:rFonts w:ascii="Cambria" w:hAnsi="Cambria" w:cs="Arial"/>
-                <w:sz w:val="28"/>
-                <w:szCs w:val="28"/>
-              </w:rPr>
-            </w:pPr>
-          </w:p>
-        </w:tc>
-        <w:tc>
-          <w:tcPr>
-            <w:tcW w:w="1973" w:type="dxa"/>
-            <w:tcBorders>
-              <w:top w:val="nil"/>
-              <w:bottom w:val="nil"/>
-            </w:tcBorders>
-          </w:tcPr>
-          <w:p>
-            <w:pPr>
-              <w:rPr>
-                <w:rFonts w:ascii="Cambria" w:hAnsi="Cambria" w:cs="Arial"/>
-                <w:sz w:val="28"/>
-                <w:szCs w:val="28"/>
-              </w:rPr>
-            </w:pPr>
-          </w:p>
-        </w:tc>
-        <w:tc>
-          <w:tcPr>
-            <w:tcW w:w="1973" w:type="dxa"/>
-            <w:tcBorders>
-              <w:top w:val="nil"/>
-              <w:bottom w:val="nil"/>
-            </w:tcBorders>
-          </w:tcPr>
-          <w:p>
-            <w:pPr>
-              <w:rPr>
-                <w:rFonts w:ascii="Cambria" w:hAnsi="Cambria" w:cs="Arial"/>
-                <w:sz w:val="28"/>
-                <w:szCs w:val="28"/>
+              </w:rPr>
+            </w:pPr>
+          </w:p>
+        </w:tc>
+        <w:tc>
+          <w:tcPr>
+            <w:tcW w:w="1973" w:type="dxa"/>
+            <w:tcBorders>
+              <w:top w:val="nil"/>
+              <w:bottom w:val="nil"/>
+            </w:tcBorders>
+          </w:tcPr>
+          <w:p>
+            <w:pPr>
+              <w:rPr>
+                <w:rFonts w:ascii="Cambria" w:hAnsi="Cambria" w:cs="Arial"/>
+              </w:rPr>
+            </w:pPr>
+          </w:p>
+        </w:tc>
+        <w:tc>
+          <w:tcPr>
+            <w:tcW w:w="1973" w:type="dxa"/>
+            <w:tcBorders>
+              <w:top w:val="nil"/>
+              <w:bottom w:val="nil"/>
+            </w:tcBorders>
+          </w:tcPr>
+          <w:p>
+            <w:pPr>
+              <w:rPr>
+                <w:rFonts w:ascii="Cambria" w:hAnsi="Cambria" w:cs="Arial"/>
+              </w:rPr>
+            </w:pPr>
+          </w:p>
+        </w:tc>
+        <w:tc>
+          <w:tcPr>
+            <w:tcW w:w="1973" w:type="dxa"/>
+            <w:tcBorders>
+              <w:top w:val="nil"/>
+              <w:bottom w:val="nil"/>
+            </w:tcBorders>
+          </w:tcPr>
+          <w:p>
+            <w:pPr>
+              <w:rPr>
+                <w:rFonts w:ascii="Cambria" w:hAnsi="Cambria" w:cs="Arial"/>
+              </w:rPr>
+            </w:pPr>
+          </w:p>
+        </w:tc>
+        <w:tc>
+          <w:tcPr>
+            <w:tcW w:w="1973" w:type="dxa"/>
+            <w:tcBorders>
+              <w:top w:val="nil"/>
+              <w:bottom w:val="nil"/>
+            </w:tcBorders>
+          </w:tcPr>
+          <w:p>
+            <w:pPr>
+              <w:rPr>
+                <w:rFonts w:ascii="Cambria" w:hAnsi="Cambria" w:cs="Arial"/>
+              </w:rPr>
+            </w:pPr>
+          </w:p>
+        </w:tc>
+        <w:tc>
+          <w:tcPr>
+            <w:tcW w:w="1973" w:type="dxa"/>
+            <w:tcBorders>
+              <w:top w:val="nil"/>
+              <w:bottom w:val="nil"/>
+            </w:tcBorders>
+          </w:tcPr>
+          <w:p>
+            <w:pPr>
+              <w:rPr>
+                <w:rFonts w:ascii="Cambria" w:hAnsi="Cambria" w:cs="Arial"/>
               </w:rPr>
             </w:pPr>
           </w:p>
@@ -965,16 +956,20 @@
             <w:pPr>
               <w:rPr>
                 <w:rFonts w:ascii="Cambria" w:hAnsi="Cambria" w:cs="Arial"/>
-                <w:sz w:val="28"/>
-                <w:szCs w:val="28"/>
               </w:rPr>
             </w:pPr>
           </w:p>
         </w:tc>
       </w:tr>
       <w:tr>
+        <w:tblPrEx>
+          <w:tblCellMar>
+            <w:top w:w="0" w:type="dxa"/>
+            <w:bottom w:w="0" w:type="dxa"/>
+          </w:tblCellMar>
+        </w:tblPrEx>
         <w:trPr>
-          <w:trHeight w:val="360"/>
+          <w:trHeight w:val="340"/>
           <w:jc w:val="center"/>
         </w:trPr>
         <w:tc>
@@ -991,187 +986,193 @@
               <w:jc w:val="right"/>
               <w:rPr>
                 <w:rFonts w:ascii="Cambria" w:hAnsi="Cambria" w:cs="Arial"/>
-                <w:sz w:val="28"/>
-                <w:szCs w:val="28"/>
-              </w:rPr>
-            </w:pPr>
-            <w:r>
-              <w:rPr>
-                <w:rFonts w:ascii="Cambria" w:hAnsi="Cambria" w:cs="Arial"/>
-                <w:sz w:val="28"/>
-                <w:szCs w:val="28"/>
+                <w:sz w:val="24"/>
+                <w:szCs w:val="24"/>
+              </w:rPr>
+            </w:pPr>
+            <w:r>
+              <w:rPr>
+                <w:rFonts w:ascii="Cambria" w:hAnsi="Cambria" w:cs="Arial"/>
+                <w:sz w:val="24"/>
+                <w:szCs w:val="24"/>
+              </w:rPr>
+              <w:t>9</w:t>
+            </w:r>
+          </w:p>
+        </w:tc>
+        <w:tc>
+          <w:tcPr>
+            <w:tcW w:w="1973" w:type="dxa"/>
+            <w:tcBorders>
+              <w:bottom w:val="nil"/>
+            </w:tcBorders>
+            <w:vAlign w:val="bottom"/>
+          </w:tcPr>
+          <w:p>
+            <w:pPr>
+              <w:jc w:val="right"/>
+              <w:rPr>
+                <w:rFonts w:ascii="Cambria" w:hAnsi="Cambria" w:cs="Arial"/>
+                <w:sz w:val="24"/>
+                <w:szCs w:val="24"/>
+              </w:rPr>
+            </w:pPr>
+            <w:r>
+              <w:rPr>
+                <w:rFonts w:ascii="Cambria" w:hAnsi="Cambria" w:cs="Arial"/>
+                <w:sz w:val="24"/>
+                <w:szCs w:val="24"/>
+              </w:rPr>
+              <w:t>10</w:t>
+            </w:r>
+          </w:p>
+        </w:tc>
+        <w:tc>
+          <w:tcPr>
+            <w:tcW w:w="1973" w:type="dxa"/>
+            <w:tcBorders>
+              <w:bottom w:val="nil"/>
+            </w:tcBorders>
+            <w:vAlign w:val="bottom"/>
+          </w:tcPr>
+          <w:p>
+            <w:pPr>
+              <w:jc w:val="right"/>
+              <w:rPr>
+                <w:rFonts w:ascii="Cambria" w:hAnsi="Cambria" w:cs="Arial"/>
+                <w:sz w:val="24"/>
+                <w:szCs w:val="24"/>
+              </w:rPr>
+            </w:pPr>
+            <w:r>
+              <w:rPr>
+                <w:rFonts w:ascii="Cambria" w:hAnsi="Cambria" w:cs="Arial"/>
+                <w:sz w:val="24"/>
+                <w:szCs w:val="24"/>
+              </w:rPr>
+              <w:t>11</w:t>
+            </w:r>
+          </w:p>
+        </w:tc>
+        <w:tc>
+          <w:tcPr>
+            <w:tcW w:w="1973" w:type="dxa"/>
+            <w:tcBorders>
+              <w:bottom w:val="nil"/>
+            </w:tcBorders>
+            <w:vAlign w:val="bottom"/>
+          </w:tcPr>
+          <w:p>
+            <w:pPr>
+              <w:jc w:val="right"/>
+              <w:rPr>
+                <w:rFonts w:ascii="Cambria" w:hAnsi="Cambria" w:cs="Arial"/>
+                <w:sz w:val="24"/>
+                <w:szCs w:val="24"/>
+              </w:rPr>
+            </w:pPr>
+            <w:r>
+              <w:rPr>
+                <w:rFonts w:ascii="Cambria" w:hAnsi="Cambria" w:cs="Arial"/>
+                <w:sz w:val="24"/>
+                <w:szCs w:val="24"/>
+              </w:rPr>
+              <w:t>12</w:t>
+            </w:r>
+          </w:p>
+        </w:tc>
+        <w:tc>
+          <w:tcPr>
+            <w:tcW w:w="1973" w:type="dxa"/>
+            <w:tcBorders>
+              <w:bottom w:val="nil"/>
+            </w:tcBorders>
+            <w:vAlign w:val="bottom"/>
+          </w:tcPr>
+          <w:p>
+            <w:pPr>
+              <w:jc w:val="right"/>
+              <w:rPr>
+                <w:rFonts w:ascii="Cambria" w:hAnsi="Cambria" w:cs="Arial"/>
+                <w:sz w:val="24"/>
+                <w:szCs w:val="24"/>
+              </w:rPr>
+            </w:pPr>
+            <w:r>
+              <w:rPr>
+                <w:rFonts w:ascii="Cambria" w:hAnsi="Cambria" w:cs="Arial"/>
+                <w:sz w:val="24"/>
+                <w:szCs w:val="24"/>
+              </w:rPr>
+              <w:t>13</w:t>
+            </w:r>
+          </w:p>
+        </w:tc>
+        <w:tc>
+          <w:tcPr>
+            <w:tcW w:w="1973" w:type="dxa"/>
+            <w:tcBorders>
+              <w:bottom w:val="nil"/>
+            </w:tcBorders>
+            <w:vAlign w:val="bottom"/>
+          </w:tcPr>
+          <w:p>
+            <w:pPr>
+              <w:jc w:val="right"/>
+              <w:rPr>
+                <w:rFonts w:ascii="Cambria" w:hAnsi="Cambria" w:cs="Arial"/>
+                <w:sz w:val="24"/>
+                <w:szCs w:val="24"/>
+              </w:rPr>
+            </w:pPr>
+            <w:r>
+              <w:rPr>
+                <w:rFonts w:ascii="Cambria" w:hAnsi="Cambria" w:cs="Arial"/>
+                <w:sz w:val="24"/>
+                <w:szCs w:val="24"/>
+              </w:rPr>
+              <w:t>14</w:t>
+            </w:r>
+          </w:p>
+        </w:tc>
+        <w:tc>
+          <w:tcPr>
+            <w:tcW w:w="1973" w:type="dxa"/>
+            <w:tcBorders>
+              <w:bottom w:val="nil"/>
+              <w:right w:val="single" w:sz="8" w:space="0" w:color="auto"/>
+            </w:tcBorders>
+            <w:vAlign w:val="bottom"/>
+          </w:tcPr>
+          <w:p>
+            <w:pPr>
+              <w:jc w:val="right"/>
+              <w:rPr>
+                <w:rFonts w:ascii="Cambria" w:hAnsi="Cambria" w:cs="Arial"/>
+                <w:sz w:val="24"/>
+                <w:szCs w:val="24"/>
+              </w:rPr>
+            </w:pPr>
+            <w:r>
+              <w:rPr>
+                <w:rFonts w:ascii="Cambria" w:hAnsi="Cambria" w:cs="Arial"/>
+                <w:sz w:val="24"/>
+                <w:szCs w:val="24"/>
               </w:rPr>
               <w:t>15</w:t>
-            </w:r>
-          </w:p>
-        </w:tc>
-        <w:tc>
-          <w:tcPr>
-            <w:tcW w:w="1973" w:type="dxa"/>
-            <w:tcBorders>
-              <w:bottom w:val="nil"/>
-            </w:tcBorders>
-            <w:vAlign w:val="bottom"/>
-          </w:tcPr>
-          <w:p>
-            <w:pPr>
-              <w:jc w:val="right"/>
-              <w:rPr>
-                <w:rFonts w:ascii="Cambria" w:hAnsi="Cambria" w:cs="Arial"/>
-                <w:sz w:val="28"/>
-                <w:szCs w:val="28"/>
-              </w:rPr>
-            </w:pPr>
-            <w:r>
-              <w:rPr>
-                <w:rFonts w:ascii="Cambria" w:hAnsi="Cambria" w:cs="Arial"/>
-                <w:sz w:val="28"/>
-                <w:szCs w:val="28"/>
-              </w:rPr>
-              <w:t>16</w:t>
-            </w:r>
-          </w:p>
-        </w:tc>
-        <w:tc>
-          <w:tcPr>
-            <w:tcW w:w="1973" w:type="dxa"/>
-            <w:tcBorders>
-              <w:bottom w:val="nil"/>
-            </w:tcBorders>
-            <w:vAlign w:val="bottom"/>
-          </w:tcPr>
-          <w:p>
-            <w:pPr>
-              <w:jc w:val="right"/>
-              <w:rPr>
-                <w:rFonts w:ascii="Cambria" w:hAnsi="Cambria" w:cs="Arial"/>
-                <w:sz w:val="28"/>
-                <w:szCs w:val="28"/>
-              </w:rPr>
-            </w:pPr>
-            <w:r>
-              <w:rPr>
-                <w:rFonts w:ascii="Cambria" w:hAnsi="Cambria" w:cs="Arial"/>
-                <w:sz w:val="28"/>
-                <w:szCs w:val="28"/>
-              </w:rPr>
-              <w:t>17</w:t>
-            </w:r>
-          </w:p>
-        </w:tc>
-        <w:tc>
-          <w:tcPr>
-            <w:tcW w:w="1973" w:type="dxa"/>
-            <w:tcBorders>
-              <w:bottom w:val="nil"/>
-            </w:tcBorders>
-            <w:vAlign w:val="bottom"/>
-          </w:tcPr>
-          <w:p>
-            <w:pPr>
-              <w:jc w:val="right"/>
-              <w:rPr>
-                <w:rFonts w:ascii="Cambria" w:hAnsi="Cambria" w:cs="Arial"/>
-                <w:sz w:val="28"/>
-                <w:szCs w:val="28"/>
-              </w:rPr>
-            </w:pPr>
-            <w:r>
-              <w:rPr>
-                <w:rFonts w:ascii="Cambria" w:hAnsi="Cambria" w:cs="Arial"/>
-                <w:sz w:val="28"/>
-                <w:szCs w:val="28"/>
-              </w:rPr>
-              <w:t>18</w:t>
-            </w:r>
-          </w:p>
-        </w:tc>
-        <w:tc>
-          <w:tcPr>
-            <w:tcW w:w="1973" w:type="dxa"/>
-            <w:tcBorders>
-              <w:bottom w:val="nil"/>
-            </w:tcBorders>
-            <w:vAlign w:val="bottom"/>
-          </w:tcPr>
-          <w:p>
-            <w:pPr>
-              <w:jc w:val="right"/>
-              <w:rPr>
-                <w:rFonts w:ascii="Cambria" w:hAnsi="Cambria" w:cs="Arial"/>
-                <w:sz w:val="28"/>
-                <w:szCs w:val="28"/>
-              </w:rPr>
-            </w:pPr>
-            <w:r>
-              <w:rPr>
-                <w:rFonts w:ascii="Cambria" w:hAnsi="Cambria" w:cs="Arial"/>
-                <w:sz w:val="28"/>
-                <w:szCs w:val="28"/>
-              </w:rPr>
-              <w:t>19</w:t>
-            </w:r>
-          </w:p>
-        </w:tc>
-        <w:tc>
-          <w:tcPr>
-            <w:tcW w:w="1973" w:type="dxa"/>
-            <w:tcBorders>
-              <w:bottom w:val="nil"/>
-            </w:tcBorders>
-            <w:vAlign w:val="bottom"/>
-          </w:tcPr>
-          <w:p>
-            <w:pPr>
-              <w:jc w:val="right"/>
-              <w:rPr>
-                <w:rFonts w:ascii="Cambria" w:hAnsi="Cambria" w:cs="Arial"/>
-                <w:sz w:val="28"/>
-                <w:szCs w:val="28"/>
-              </w:rPr>
-            </w:pPr>
-            <w:r>
-              <w:rPr>
-                <w:rFonts w:ascii="Cambria" w:hAnsi="Cambria" w:cs="Arial"/>
-                <w:sz w:val="28"/>
-                <w:szCs w:val="28"/>
-              </w:rPr>
-              <w:t>20</w:t>
-            </w:r>
-          </w:p>
-        </w:tc>
-        <w:tc>
-          <w:tcPr>
-            <w:tcW w:w="1973" w:type="dxa"/>
-            <w:tcBorders>
-              <w:bottom w:val="nil"/>
-              <w:right w:val="single" w:sz="8" w:space="0" w:color="auto"/>
-            </w:tcBorders>
-            <w:vAlign w:val="bottom"/>
-          </w:tcPr>
-          <w:p>
-            <w:pPr>
-              <w:jc w:val="right"/>
-              <w:rPr>
-                <w:rFonts w:ascii="Cambria" w:hAnsi="Cambria" w:cs="Arial"/>
-                <w:sz w:val="28"/>
-                <w:szCs w:val="28"/>
-              </w:rPr>
-            </w:pPr>
-            <w:r>
-              <w:rPr>
-                <w:rFonts w:ascii="Cambria" w:hAnsi="Cambria" w:cs="Arial"/>
-                <w:sz w:val="28"/>
-                <w:szCs w:val="28"/>
-              </w:rPr>
-              <w:t>21</w:t>
             </w:r>
           </w:p>
         </w:tc>
       </w:tr>
       <w:tr>
+        <w:tblPrEx>
+          <w:tblCellMar>
+            <w:top w:w="0" w:type="dxa"/>
+            <w:bottom w:w="0" w:type="dxa"/>
+          </w:tblCellMar>
+        </w:tblPrEx>
         <w:trPr>
-          <w:trHeight w:val="1260"/>
+          <w:trHeight w:val="1152"/>
           <w:jc w:val="center"/>
         </w:trPr>
         <w:tc>
@@ -1187,98 +1188,86 @@
             <w:pPr>
               <w:rPr>
                 <w:rFonts w:ascii="Cambria" w:hAnsi="Cambria" w:cs="Arial"/>
-                <w:sz w:val="28"/>
-                <w:szCs w:val="28"/>
-              </w:rPr>
-            </w:pPr>
-          </w:p>
-        </w:tc>
-        <w:tc>
-          <w:tcPr>
-            <w:tcW w:w="1973" w:type="dxa"/>
-            <w:tcBorders>
-              <w:top w:val="nil"/>
-              <w:bottom w:val="nil"/>
-            </w:tcBorders>
-          </w:tcPr>
-          <w:p>
-            <w:pPr>
-              <w:rPr>
-                <w:rFonts w:ascii="Cambria" w:hAnsi="Cambria" w:cs="Arial"/>
-                <w:sz w:val="28"/>
-                <w:szCs w:val="28"/>
-              </w:rPr>
-            </w:pPr>
-          </w:p>
-        </w:tc>
-        <w:tc>
-          <w:tcPr>
-            <w:tcW w:w="1973" w:type="dxa"/>
-            <w:tcBorders>
-              <w:top w:val="nil"/>
-              <w:bottom w:val="nil"/>
-            </w:tcBorders>
-          </w:tcPr>
-          <w:p>
-            <w:pPr>
-              <w:rPr>
-                <w:rFonts w:ascii="Cambria" w:hAnsi="Cambria" w:cs="Arial"/>
-                <w:sz w:val="28"/>
-                <w:szCs w:val="28"/>
-              </w:rPr>
-            </w:pPr>
-          </w:p>
-        </w:tc>
-        <w:tc>
-          <w:tcPr>
-            <w:tcW w:w="1973" w:type="dxa"/>
-            <w:tcBorders>
-              <w:top w:val="nil"/>
-              <w:bottom w:val="nil"/>
-            </w:tcBorders>
-          </w:tcPr>
-          <w:p>
-            <w:pPr>
-              <w:rPr>
-                <w:rFonts w:ascii="Cambria" w:hAnsi="Cambria" w:cs="Arial"/>
-                <w:sz w:val="28"/>
-                <w:szCs w:val="28"/>
-              </w:rPr>
-            </w:pPr>
-          </w:p>
-        </w:tc>
-        <w:tc>
-          <w:tcPr>
-            <w:tcW w:w="1973" w:type="dxa"/>
-            <w:tcBorders>
-              <w:top w:val="nil"/>
-              <w:bottom w:val="nil"/>
-            </w:tcBorders>
-          </w:tcPr>
-          <w:p>
-            <w:pPr>
-              <w:rPr>
-                <w:rFonts w:ascii="Cambria" w:hAnsi="Cambria" w:cs="Arial"/>
-                <w:sz w:val="28"/>
-                <w:szCs w:val="28"/>
-              </w:rPr>
-            </w:pPr>
-          </w:p>
-        </w:tc>
-        <w:tc>
-          <w:tcPr>
-            <w:tcW w:w="1973" w:type="dxa"/>
-            <w:tcBorders>
-              <w:top w:val="nil"/>
-              <w:bottom w:val="nil"/>
-            </w:tcBorders>
-          </w:tcPr>
-          <w:p>
-            <w:pPr>
-              <w:rPr>
-                <w:rFonts w:ascii="Cambria" w:hAnsi="Cambria" w:cs="Arial"/>
-                <w:sz w:val="28"/>
-                <w:szCs w:val="28"/>
+              </w:rPr>
+            </w:pPr>
+          </w:p>
+        </w:tc>
+        <w:tc>
+          <w:tcPr>
+            <w:tcW w:w="1973" w:type="dxa"/>
+            <w:tcBorders>
+              <w:top w:val="nil"/>
+              <w:bottom w:val="nil"/>
+            </w:tcBorders>
+          </w:tcPr>
+          <w:p>
+            <w:pPr>
+              <w:rPr>
+                <w:rFonts w:ascii="Cambria" w:hAnsi="Cambria" w:cs="Arial"/>
+              </w:rPr>
+            </w:pPr>
+          </w:p>
+        </w:tc>
+        <w:tc>
+          <w:tcPr>
+            <w:tcW w:w="1973" w:type="dxa"/>
+            <w:tcBorders>
+              <w:top w:val="nil"/>
+              <w:bottom w:val="nil"/>
+            </w:tcBorders>
+          </w:tcPr>
+          <w:p>
+            <w:pPr>
+              <w:rPr>
+                <w:rFonts w:ascii="Cambria" w:hAnsi="Cambria" w:cs="Arial"/>
+              </w:rPr>
+            </w:pPr>
+          </w:p>
+        </w:tc>
+        <w:tc>
+          <w:tcPr>
+            <w:tcW w:w="1973" w:type="dxa"/>
+            <w:tcBorders>
+              <w:top w:val="nil"/>
+              <w:bottom w:val="nil"/>
+            </w:tcBorders>
+          </w:tcPr>
+          <w:p>
+            <w:pPr>
+              <w:rPr>
+                <w:rFonts w:ascii="Cambria" w:hAnsi="Cambria" w:cs="Arial"/>
+              </w:rPr>
+            </w:pPr>
+          </w:p>
+        </w:tc>
+        <w:tc>
+          <w:tcPr>
+            <w:tcW w:w="1973" w:type="dxa"/>
+            <w:tcBorders>
+              <w:top w:val="nil"/>
+              <w:bottom w:val="nil"/>
+            </w:tcBorders>
+          </w:tcPr>
+          <w:p>
+            <w:pPr>
+              <w:rPr>
+                <w:rFonts w:ascii="Cambria" w:hAnsi="Cambria" w:cs="Arial"/>
+              </w:rPr>
+            </w:pPr>
+          </w:p>
+        </w:tc>
+        <w:tc>
+          <w:tcPr>
+            <w:tcW w:w="1973" w:type="dxa"/>
+            <w:tcBorders>
+              <w:top w:val="nil"/>
+              <w:bottom w:val="nil"/>
+            </w:tcBorders>
+          </w:tcPr>
+          <w:p>
+            <w:pPr>
+              <w:rPr>
+                <w:rFonts w:ascii="Cambria" w:hAnsi="Cambria" w:cs="Arial"/>
               </w:rPr>
             </w:pPr>
           </w:p>
@@ -1296,16 +1285,20 @@
             <w:pPr>
               <w:rPr>
                 <w:rFonts w:ascii="Cambria" w:hAnsi="Cambria" w:cs="Arial"/>
-                <w:sz w:val="28"/>
-                <w:szCs w:val="28"/>
               </w:rPr>
             </w:pPr>
           </w:p>
         </w:tc>
       </w:tr>
       <w:tr>
+        <w:tblPrEx>
+          <w:tblCellMar>
+            <w:top w:w="0" w:type="dxa"/>
+            <w:bottom w:w="0" w:type="dxa"/>
+          </w:tblCellMar>
+        </w:tblPrEx>
         <w:trPr>
-          <w:trHeight w:val="360"/>
+          <w:trHeight w:val="340"/>
           <w:jc w:val="center"/>
         </w:trPr>
         <w:tc>
@@ -1322,187 +1315,193 @@
               <w:jc w:val="right"/>
               <w:rPr>
                 <w:rFonts w:ascii="Cambria" w:hAnsi="Cambria" w:cs="Arial"/>
-                <w:sz w:val="28"/>
-                <w:szCs w:val="28"/>
-              </w:rPr>
-            </w:pPr>
-            <w:r>
-              <w:rPr>
-                <w:rFonts w:ascii="Cambria" w:hAnsi="Cambria" w:cs="Arial"/>
-                <w:sz w:val="28"/>
-                <w:szCs w:val="28"/>
+                <w:sz w:val="24"/>
+                <w:szCs w:val="24"/>
+              </w:rPr>
+            </w:pPr>
+            <w:r>
+              <w:rPr>
+                <w:rFonts w:ascii="Cambria" w:hAnsi="Cambria" w:cs="Arial"/>
+                <w:sz w:val="24"/>
+                <w:szCs w:val="24"/>
+              </w:rPr>
+              <w:t>16</w:t>
+            </w:r>
+          </w:p>
+        </w:tc>
+        <w:tc>
+          <w:tcPr>
+            <w:tcW w:w="1973" w:type="dxa"/>
+            <w:tcBorders>
+              <w:bottom w:val="nil"/>
+            </w:tcBorders>
+            <w:vAlign w:val="bottom"/>
+          </w:tcPr>
+          <w:p>
+            <w:pPr>
+              <w:jc w:val="right"/>
+              <w:rPr>
+                <w:rFonts w:ascii="Cambria" w:hAnsi="Cambria" w:cs="Arial"/>
+                <w:sz w:val="24"/>
+                <w:szCs w:val="24"/>
+              </w:rPr>
+            </w:pPr>
+            <w:r>
+              <w:rPr>
+                <w:rFonts w:ascii="Cambria" w:hAnsi="Cambria" w:cs="Arial"/>
+                <w:sz w:val="24"/>
+                <w:szCs w:val="24"/>
+              </w:rPr>
+              <w:t>17</w:t>
+            </w:r>
+          </w:p>
+        </w:tc>
+        <w:tc>
+          <w:tcPr>
+            <w:tcW w:w="1973" w:type="dxa"/>
+            <w:tcBorders>
+              <w:bottom w:val="nil"/>
+            </w:tcBorders>
+            <w:vAlign w:val="bottom"/>
+          </w:tcPr>
+          <w:p>
+            <w:pPr>
+              <w:jc w:val="right"/>
+              <w:rPr>
+                <w:rFonts w:ascii="Cambria" w:hAnsi="Cambria" w:cs="Arial"/>
+                <w:sz w:val="24"/>
+                <w:szCs w:val="24"/>
+              </w:rPr>
+            </w:pPr>
+            <w:r>
+              <w:rPr>
+                <w:rFonts w:ascii="Cambria" w:hAnsi="Cambria" w:cs="Arial"/>
+                <w:sz w:val="24"/>
+                <w:szCs w:val="24"/>
+              </w:rPr>
+              <w:t>18</w:t>
+            </w:r>
+          </w:p>
+        </w:tc>
+        <w:tc>
+          <w:tcPr>
+            <w:tcW w:w="1973" w:type="dxa"/>
+            <w:tcBorders>
+              <w:bottom w:val="nil"/>
+            </w:tcBorders>
+            <w:vAlign w:val="bottom"/>
+          </w:tcPr>
+          <w:p>
+            <w:pPr>
+              <w:jc w:val="right"/>
+              <w:rPr>
+                <w:rFonts w:ascii="Cambria" w:hAnsi="Cambria" w:cs="Arial"/>
+                <w:sz w:val="24"/>
+                <w:szCs w:val="24"/>
+              </w:rPr>
+            </w:pPr>
+            <w:r>
+              <w:rPr>
+                <w:rFonts w:ascii="Cambria" w:hAnsi="Cambria" w:cs="Arial"/>
+                <w:sz w:val="24"/>
+                <w:szCs w:val="24"/>
+              </w:rPr>
+              <w:t>19</w:t>
+            </w:r>
+          </w:p>
+        </w:tc>
+        <w:tc>
+          <w:tcPr>
+            <w:tcW w:w="1973" w:type="dxa"/>
+            <w:tcBorders>
+              <w:bottom w:val="nil"/>
+            </w:tcBorders>
+            <w:vAlign w:val="bottom"/>
+          </w:tcPr>
+          <w:p>
+            <w:pPr>
+              <w:jc w:val="right"/>
+              <w:rPr>
+                <w:rFonts w:ascii="Cambria" w:hAnsi="Cambria" w:cs="Arial"/>
+                <w:sz w:val="24"/>
+                <w:szCs w:val="24"/>
+              </w:rPr>
+            </w:pPr>
+            <w:r>
+              <w:rPr>
+                <w:rFonts w:ascii="Cambria" w:hAnsi="Cambria" w:cs="Arial"/>
+                <w:sz w:val="24"/>
+                <w:szCs w:val="24"/>
+              </w:rPr>
+              <w:t>20</w:t>
+            </w:r>
+          </w:p>
+        </w:tc>
+        <w:tc>
+          <w:tcPr>
+            <w:tcW w:w="1973" w:type="dxa"/>
+            <w:tcBorders>
+              <w:bottom w:val="nil"/>
+            </w:tcBorders>
+            <w:vAlign w:val="bottom"/>
+          </w:tcPr>
+          <w:p>
+            <w:pPr>
+              <w:jc w:val="right"/>
+              <w:rPr>
+                <w:rFonts w:ascii="Cambria" w:hAnsi="Cambria" w:cs="Arial"/>
+                <w:sz w:val="24"/>
+                <w:szCs w:val="24"/>
+              </w:rPr>
+            </w:pPr>
+            <w:r>
+              <w:rPr>
+                <w:rFonts w:ascii="Cambria" w:hAnsi="Cambria" w:cs="Arial"/>
+                <w:sz w:val="24"/>
+                <w:szCs w:val="24"/>
+              </w:rPr>
+              <w:t>21</w:t>
+            </w:r>
+          </w:p>
+        </w:tc>
+        <w:tc>
+          <w:tcPr>
+            <w:tcW w:w="1973" w:type="dxa"/>
+            <w:tcBorders>
+              <w:bottom w:val="nil"/>
+              <w:right w:val="single" w:sz="8" w:space="0" w:color="auto"/>
+            </w:tcBorders>
+            <w:vAlign w:val="bottom"/>
+          </w:tcPr>
+          <w:p>
+            <w:pPr>
+              <w:jc w:val="right"/>
+              <w:rPr>
+                <w:rFonts w:ascii="Cambria" w:hAnsi="Cambria" w:cs="Arial"/>
+                <w:sz w:val="24"/>
+                <w:szCs w:val="24"/>
+              </w:rPr>
+            </w:pPr>
+            <w:r>
+              <w:rPr>
+                <w:rFonts w:ascii="Cambria" w:hAnsi="Cambria" w:cs="Arial"/>
+                <w:sz w:val="24"/>
+                <w:szCs w:val="24"/>
               </w:rPr>
               <w:t>22</w:t>
-            </w:r>
-          </w:p>
-        </w:tc>
-        <w:tc>
-          <w:tcPr>
-            <w:tcW w:w="1973" w:type="dxa"/>
-            <w:tcBorders>
-              <w:bottom w:val="nil"/>
-            </w:tcBorders>
-            <w:vAlign w:val="bottom"/>
-          </w:tcPr>
-          <w:p>
-            <w:pPr>
-              <w:jc w:val="right"/>
-              <w:rPr>
-                <w:rFonts w:ascii="Cambria" w:hAnsi="Cambria" w:cs="Arial"/>
-                <w:sz w:val="28"/>
-                <w:szCs w:val="28"/>
-              </w:rPr>
-            </w:pPr>
-            <w:r>
-              <w:rPr>
-                <w:rFonts w:ascii="Cambria" w:hAnsi="Cambria" w:cs="Arial"/>
-                <w:sz w:val="28"/>
-                <w:szCs w:val="28"/>
-              </w:rPr>
-              <w:t>23</w:t>
-            </w:r>
-          </w:p>
-        </w:tc>
-        <w:tc>
-          <w:tcPr>
-            <w:tcW w:w="1973" w:type="dxa"/>
-            <w:tcBorders>
-              <w:bottom w:val="nil"/>
-            </w:tcBorders>
-            <w:vAlign w:val="bottom"/>
-          </w:tcPr>
-          <w:p>
-            <w:pPr>
-              <w:jc w:val="right"/>
-              <w:rPr>
-                <w:rFonts w:ascii="Cambria" w:hAnsi="Cambria" w:cs="Arial"/>
-                <w:sz w:val="28"/>
-                <w:szCs w:val="28"/>
-              </w:rPr>
-            </w:pPr>
-            <w:r>
-              <w:rPr>
-                <w:rFonts w:ascii="Cambria" w:hAnsi="Cambria" w:cs="Arial"/>
-                <w:sz w:val="28"/>
-                <w:szCs w:val="28"/>
-              </w:rPr>
-              <w:t>24</w:t>
-            </w:r>
-          </w:p>
-        </w:tc>
-        <w:tc>
-          <w:tcPr>
-            <w:tcW w:w="1973" w:type="dxa"/>
-            <w:tcBorders>
-              <w:bottom w:val="nil"/>
-            </w:tcBorders>
-            <w:vAlign w:val="bottom"/>
-          </w:tcPr>
-          <w:p>
-            <w:pPr>
-              <w:jc w:val="right"/>
-              <w:rPr>
-                <w:rFonts w:ascii="Cambria" w:hAnsi="Cambria" w:cs="Arial"/>
-                <w:sz w:val="28"/>
-                <w:szCs w:val="28"/>
-              </w:rPr>
-            </w:pPr>
-            <w:r>
-              <w:rPr>
-                <w:rFonts w:ascii="Cambria" w:hAnsi="Cambria" w:cs="Arial"/>
-                <w:sz w:val="28"/>
-                <w:szCs w:val="28"/>
-              </w:rPr>
-              <w:t>25</w:t>
-            </w:r>
-          </w:p>
-        </w:tc>
-        <w:tc>
-          <w:tcPr>
-            <w:tcW w:w="1973" w:type="dxa"/>
-            <w:tcBorders>
-              <w:bottom w:val="nil"/>
-            </w:tcBorders>
-            <w:vAlign w:val="bottom"/>
-          </w:tcPr>
-          <w:p>
-            <w:pPr>
-              <w:jc w:val="right"/>
-              <w:rPr>
-                <w:rFonts w:ascii="Cambria" w:hAnsi="Cambria" w:cs="Arial"/>
-                <w:sz w:val="28"/>
-                <w:szCs w:val="28"/>
-              </w:rPr>
-            </w:pPr>
-            <w:r>
-              <w:rPr>
-                <w:rFonts w:ascii="Cambria" w:hAnsi="Cambria" w:cs="Arial"/>
-                <w:sz w:val="28"/>
-                <w:szCs w:val="28"/>
-              </w:rPr>
-              <w:t>26</w:t>
-            </w:r>
-          </w:p>
-        </w:tc>
-        <w:tc>
-          <w:tcPr>
-            <w:tcW w:w="1973" w:type="dxa"/>
-            <w:tcBorders>
-              <w:bottom w:val="nil"/>
-            </w:tcBorders>
-            <w:vAlign w:val="bottom"/>
-          </w:tcPr>
-          <w:p>
-            <w:pPr>
-              <w:jc w:val="right"/>
-              <w:rPr>
-                <w:rFonts w:ascii="Cambria" w:hAnsi="Cambria" w:cs="Arial"/>
-                <w:sz w:val="28"/>
-                <w:szCs w:val="28"/>
-              </w:rPr>
-            </w:pPr>
-            <w:r>
-              <w:rPr>
-                <w:rFonts w:ascii="Cambria" w:hAnsi="Cambria" w:cs="Arial"/>
-                <w:sz w:val="28"/>
-                <w:szCs w:val="28"/>
-              </w:rPr>
-              <w:t>27</w:t>
-            </w:r>
-          </w:p>
-        </w:tc>
-        <w:tc>
-          <w:tcPr>
-            <w:tcW w:w="1973" w:type="dxa"/>
-            <w:tcBorders>
-              <w:bottom w:val="nil"/>
-              <w:right w:val="single" w:sz="8" w:space="0" w:color="auto"/>
-            </w:tcBorders>
-            <w:vAlign w:val="bottom"/>
-          </w:tcPr>
-          <w:p>
-            <w:pPr>
-              <w:jc w:val="right"/>
-              <w:rPr>
-                <w:rFonts w:ascii="Cambria" w:hAnsi="Cambria" w:cs="Arial"/>
-                <w:sz w:val="28"/>
-                <w:szCs w:val="28"/>
-              </w:rPr>
-            </w:pPr>
-            <w:r>
-              <w:rPr>
-                <w:rFonts w:ascii="Cambria" w:hAnsi="Cambria" w:cs="Arial"/>
-                <w:sz w:val="28"/>
-                <w:szCs w:val="28"/>
-              </w:rPr>
-              <w:t>28</w:t>
             </w:r>
           </w:p>
         </w:tc>
       </w:tr>
       <w:tr>
+        <w:tblPrEx>
+          <w:tblCellMar>
+            <w:top w:w="0" w:type="dxa"/>
+            <w:bottom w:w="0" w:type="dxa"/>
+          </w:tblCellMar>
+        </w:tblPrEx>
         <w:trPr>
-          <w:trHeight w:val="1260"/>
+          <w:trHeight w:val="1152"/>
           <w:jc w:val="center"/>
         </w:trPr>
         <w:tc>
@@ -1518,98 +1517,86 @@
             <w:pPr>
               <w:rPr>
                 <w:rFonts w:ascii="Cambria" w:hAnsi="Cambria" w:cs="Arial"/>
-                <w:sz w:val="28"/>
-                <w:szCs w:val="28"/>
-              </w:rPr>
-            </w:pPr>
-          </w:p>
-        </w:tc>
-        <w:tc>
-          <w:tcPr>
-            <w:tcW w:w="1973" w:type="dxa"/>
-            <w:tcBorders>
-              <w:top w:val="nil"/>
-              <w:bottom w:val="nil"/>
-            </w:tcBorders>
-          </w:tcPr>
-          <w:p>
-            <w:pPr>
-              <w:rPr>
-                <w:rFonts w:ascii="Cambria" w:hAnsi="Cambria" w:cs="Arial"/>
-                <w:sz w:val="28"/>
-                <w:szCs w:val="28"/>
-              </w:rPr>
-            </w:pPr>
-          </w:p>
-        </w:tc>
-        <w:tc>
-          <w:tcPr>
-            <w:tcW w:w="1973" w:type="dxa"/>
-            <w:tcBorders>
-              <w:top w:val="nil"/>
-              <w:bottom w:val="nil"/>
-            </w:tcBorders>
-          </w:tcPr>
-          <w:p>
-            <w:pPr>
-              <w:rPr>
-                <w:rFonts w:ascii="Cambria" w:hAnsi="Cambria" w:cs="Arial"/>
-                <w:sz w:val="28"/>
-                <w:szCs w:val="28"/>
-              </w:rPr>
-            </w:pPr>
-          </w:p>
-        </w:tc>
-        <w:tc>
-          <w:tcPr>
-            <w:tcW w:w="1973" w:type="dxa"/>
-            <w:tcBorders>
-              <w:top w:val="nil"/>
-              <w:bottom w:val="nil"/>
-            </w:tcBorders>
-          </w:tcPr>
-          <w:p>
-            <w:pPr>
-              <w:rPr>
-                <w:rFonts w:ascii="Cambria" w:hAnsi="Cambria" w:cs="Arial"/>
-                <w:sz w:val="28"/>
-                <w:szCs w:val="28"/>
-              </w:rPr>
-            </w:pPr>
-          </w:p>
-        </w:tc>
-        <w:tc>
-          <w:tcPr>
-            <w:tcW w:w="1973" w:type="dxa"/>
-            <w:tcBorders>
-              <w:top w:val="nil"/>
-              <w:bottom w:val="nil"/>
-            </w:tcBorders>
-          </w:tcPr>
-          <w:p>
-            <w:pPr>
-              <w:rPr>
-                <w:rFonts w:ascii="Cambria" w:hAnsi="Cambria" w:cs="Arial"/>
-                <w:sz w:val="28"/>
-                <w:szCs w:val="28"/>
-              </w:rPr>
-            </w:pPr>
-          </w:p>
-        </w:tc>
-        <w:tc>
-          <w:tcPr>
-            <w:tcW w:w="1973" w:type="dxa"/>
-            <w:tcBorders>
-              <w:top w:val="nil"/>
-              <w:bottom w:val="nil"/>
-            </w:tcBorders>
-          </w:tcPr>
-          <w:p>
-            <w:pPr>
-              <w:rPr>
-                <w:rFonts w:ascii="Cambria" w:hAnsi="Cambria" w:cs="Arial"/>
-                <w:sz w:val="28"/>
-                <w:szCs w:val="28"/>
+              </w:rPr>
+            </w:pPr>
+          </w:p>
+        </w:tc>
+        <w:tc>
+          <w:tcPr>
+            <w:tcW w:w="1973" w:type="dxa"/>
+            <w:tcBorders>
+              <w:top w:val="nil"/>
+              <w:bottom w:val="nil"/>
+            </w:tcBorders>
+          </w:tcPr>
+          <w:p>
+            <w:pPr>
+              <w:rPr>
+                <w:rFonts w:ascii="Cambria" w:hAnsi="Cambria" w:cs="Arial"/>
+              </w:rPr>
+            </w:pPr>
+          </w:p>
+        </w:tc>
+        <w:tc>
+          <w:tcPr>
+            <w:tcW w:w="1973" w:type="dxa"/>
+            <w:tcBorders>
+              <w:top w:val="nil"/>
+              <w:bottom w:val="nil"/>
+            </w:tcBorders>
+          </w:tcPr>
+          <w:p>
+            <w:pPr>
+              <w:rPr>
+                <w:rFonts w:ascii="Cambria" w:hAnsi="Cambria" w:cs="Arial"/>
+              </w:rPr>
+            </w:pPr>
+          </w:p>
+        </w:tc>
+        <w:tc>
+          <w:tcPr>
+            <w:tcW w:w="1973" w:type="dxa"/>
+            <w:tcBorders>
+              <w:top w:val="nil"/>
+              <w:bottom w:val="nil"/>
+            </w:tcBorders>
+          </w:tcPr>
+          <w:p>
+            <w:pPr>
+              <w:rPr>
+                <w:rFonts w:ascii="Cambria" w:hAnsi="Cambria" w:cs="Arial"/>
+              </w:rPr>
+            </w:pPr>
+          </w:p>
+        </w:tc>
+        <w:tc>
+          <w:tcPr>
+            <w:tcW w:w="1973" w:type="dxa"/>
+            <w:tcBorders>
+              <w:top w:val="nil"/>
+              <w:bottom w:val="nil"/>
+            </w:tcBorders>
+          </w:tcPr>
+          <w:p>
+            <w:pPr>
+              <w:rPr>
+                <w:rFonts w:ascii="Cambria" w:hAnsi="Cambria" w:cs="Arial"/>
+              </w:rPr>
+            </w:pPr>
+          </w:p>
+        </w:tc>
+        <w:tc>
+          <w:tcPr>
+            <w:tcW w:w="1973" w:type="dxa"/>
+            <w:tcBorders>
+              <w:top w:val="nil"/>
+              <w:bottom w:val="nil"/>
+            </w:tcBorders>
+          </w:tcPr>
+          <w:p>
+            <w:pPr>
+              <w:rPr>
+                <w:rFonts w:ascii="Cambria" w:hAnsi="Cambria" w:cs="Arial"/>
               </w:rPr>
             </w:pPr>
           </w:p>
@@ -1627,16 +1614,20 @@
             <w:pPr>
               <w:rPr>
                 <w:rFonts w:ascii="Cambria" w:hAnsi="Cambria" w:cs="Arial"/>
-                <w:sz w:val="28"/>
-                <w:szCs w:val="28"/>
               </w:rPr>
             </w:pPr>
           </w:p>
         </w:tc>
       </w:tr>
       <w:tr>
+        <w:tblPrEx>
+          <w:tblCellMar>
+            <w:top w:w="0" w:type="dxa"/>
+            <w:bottom w:w="0" w:type="dxa"/>
+          </w:tblCellMar>
+        </w:tblPrEx>
         <w:trPr>
-          <w:trHeight w:val="360"/>
+          <w:trHeight w:val="340"/>
           <w:jc w:val="center"/>
         </w:trPr>
         <w:tc>
@@ -1653,187 +1644,193 @@
               <w:jc w:val="right"/>
               <w:rPr>
                 <w:rFonts w:ascii="Cambria" w:hAnsi="Cambria" w:cs="Arial"/>
-                <w:sz w:val="28"/>
-                <w:szCs w:val="28"/>
-              </w:rPr>
-            </w:pPr>
-            <w:r>
-              <w:rPr>
-                <w:rFonts w:ascii="Cambria" w:hAnsi="Cambria" w:cs="Arial"/>
-                <w:sz w:val="28"/>
-                <w:szCs w:val="28"/>
+                <w:sz w:val="24"/>
+                <w:szCs w:val="24"/>
+              </w:rPr>
+            </w:pPr>
+            <w:r>
+              <w:rPr>
+                <w:rFonts w:ascii="Cambria" w:hAnsi="Cambria" w:cs="Arial"/>
+                <w:sz w:val="24"/>
+                <w:szCs w:val="24"/>
+              </w:rPr>
+              <w:t>23</w:t>
+            </w:r>
+          </w:p>
+        </w:tc>
+        <w:tc>
+          <w:tcPr>
+            <w:tcW w:w="1973" w:type="dxa"/>
+            <w:tcBorders>
+              <w:bottom w:val="nil"/>
+            </w:tcBorders>
+            <w:vAlign w:val="bottom"/>
+          </w:tcPr>
+          <w:p>
+            <w:pPr>
+              <w:jc w:val="right"/>
+              <w:rPr>
+                <w:rFonts w:ascii="Cambria" w:hAnsi="Cambria" w:cs="Arial"/>
+                <w:sz w:val="24"/>
+                <w:szCs w:val="24"/>
+              </w:rPr>
+            </w:pPr>
+            <w:r>
+              <w:rPr>
+                <w:rFonts w:ascii="Cambria" w:hAnsi="Cambria" w:cs="Arial"/>
+                <w:sz w:val="24"/>
+                <w:szCs w:val="24"/>
+              </w:rPr>
+              <w:t>24</w:t>
+            </w:r>
+          </w:p>
+        </w:tc>
+        <w:tc>
+          <w:tcPr>
+            <w:tcW w:w="1973" w:type="dxa"/>
+            <w:tcBorders>
+              <w:bottom w:val="nil"/>
+            </w:tcBorders>
+            <w:vAlign w:val="bottom"/>
+          </w:tcPr>
+          <w:p>
+            <w:pPr>
+              <w:jc w:val="right"/>
+              <w:rPr>
+                <w:rFonts w:ascii="Cambria" w:hAnsi="Cambria" w:cs="Arial"/>
+                <w:sz w:val="24"/>
+                <w:szCs w:val="24"/>
+              </w:rPr>
+            </w:pPr>
+            <w:r>
+              <w:rPr>
+                <w:rFonts w:ascii="Cambria" w:hAnsi="Cambria" w:cs="Arial"/>
+                <w:sz w:val="24"/>
+                <w:szCs w:val="24"/>
+              </w:rPr>
+              <w:t>25</w:t>
+            </w:r>
+          </w:p>
+        </w:tc>
+        <w:tc>
+          <w:tcPr>
+            <w:tcW w:w="1973" w:type="dxa"/>
+            <w:tcBorders>
+              <w:bottom w:val="nil"/>
+            </w:tcBorders>
+            <w:vAlign w:val="bottom"/>
+          </w:tcPr>
+          <w:p>
+            <w:pPr>
+              <w:jc w:val="right"/>
+              <w:rPr>
+                <w:rFonts w:ascii="Cambria" w:hAnsi="Cambria" w:cs="Arial"/>
+                <w:sz w:val="24"/>
+                <w:szCs w:val="24"/>
+              </w:rPr>
+            </w:pPr>
+            <w:r>
+              <w:rPr>
+                <w:rFonts w:ascii="Cambria" w:hAnsi="Cambria" w:cs="Arial"/>
+                <w:sz w:val="24"/>
+                <w:szCs w:val="24"/>
+              </w:rPr>
+              <w:t>26</w:t>
+            </w:r>
+          </w:p>
+        </w:tc>
+        <w:tc>
+          <w:tcPr>
+            <w:tcW w:w="1973" w:type="dxa"/>
+            <w:tcBorders>
+              <w:bottom w:val="nil"/>
+            </w:tcBorders>
+            <w:vAlign w:val="bottom"/>
+          </w:tcPr>
+          <w:p>
+            <w:pPr>
+              <w:jc w:val="right"/>
+              <w:rPr>
+                <w:rFonts w:ascii="Cambria" w:hAnsi="Cambria" w:cs="Arial"/>
+                <w:sz w:val="24"/>
+                <w:szCs w:val="24"/>
+              </w:rPr>
+            </w:pPr>
+            <w:r>
+              <w:rPr>
+                <w:rFonts w:ascii="Cambria" w:hAnsi="Cambria" w:cs="Arial"/>
+                <w:sz w:val="24"/>
+                <w:szCs w:val="24"/>
+              </w:rPr>
+              <w:t>27</w:t>
+            </w:r>
+          </w:p>
+        </w:tc>
+        <w:tc>
+          <w:tcPr>
+            <w:tcW w:w="1973" w:type="dxa"/>
+            <w:tcBorders>
+              <w:bottom w:val="nil"/>
+            </w:tcBorders>
+            <w:vAlign w:val="bottom"/>
+          </w:tcPr>
+          <w:p>
+            <w:pPr>
+              <w:jc w:val="right"/>
+              <w:rPr>
+                <w:rFonts w:ascii="Cambria" w:hAnsi="Cambria" w:cs="Arial"/>
+                <w:sz w:val="24"/>
+                <w:szCs w:val="24"/>
+              </w:rPr>
+            </w:pPr>
+            <w:r>
+              <w:rPr>
+                <w:rFonts w:ascii="Cambria" w:hAnsi="Cambria" w:cs="Arial"/>
+                <w:sz w:val="24"/>
+                <w:szCs w:val="24"/>
+              </w:rPr>
+              <w:t>28</w:t>
+            </w:r>
+          </w:p>
+        </w:tc>
+        <w:tc>
+          <w:tcPr>
+            <w:tcW w:w="1973" w:type="dxa"/>
+            <w:tcBorders>
+              <w:bottom w:val="nil"/>
+              <w:right w:val="single" w:sz="8" w:space="0" w:color="auto"/>
+            </w:tcBorders>
+            <w:vAlign w:val="bottom"/>
+          </w:tcPr>
+          <w:p>
+            <w:pPr>
+              <w:jc w:val="right"/>
+              <w:rPr>
+                <w:rFonts w:ascii="Cambria" w:hAnsi="Cambria" w:cs="Arial"/>
+                <w:sz w:val="24"/>
+                <w:szCs w:val="24"/>
+              </w:rPr>
+            </w:pPr>
+            <w:r>
+              <w:rPr>
+                <w:rFonts w:ascii="Cambria" w:hAnsi="Cambria" w:cs="Arial"/>
+                <w:sz w:val="24"/>
+                <w:szCs w:val="24"/>
               </w:rPr>
               <w:t>29</w:t>
-            </w:r>
-          </w:p>
-        </w:tc>
-        <w:tc>
-          <w:tcPr>
-            <w:tcW w:w="1973" w:type="dxa"/>
-            <w:tcBorders>
-              <w:bottom w:val="nil"/>
-            </w:tcBorders>
-            <w:vAlign w:val="bottom"/>
-          </w:tcPr>
-          <w:p>
-            <w:pPr>
-              <w:jc w:val="right"/>
-              <w:rPr>
-                <w:rFonts w:ascii="Cambria" w:hAnsi="Cambria" w:cs="Arial"/>
-                <w:sz w:val="28"/>
-                <w:szCs w:val="28"/>
-              </w:rPr>
-            </w:pPr>
-            <w:r>
-              <w:rPr>
-                <w:rFonts w:ascii="Cambria" w:hAnsi="Cambria" w:cs="Arial"/>
-                <w:sz w:val="28"/>
-                <w:szCs w:val="28"/>
-              </w:rPr>
-              <w:t>30</w:t>
-            </w:r>
-          </w:p>
-        </w:tc>
-        <w:tc>
-          <w:tcPr>
-            <w:tcW w:w="1973" w:type="dxa"/>
-            <w:tcBorders>
-              <w:bottom w:val="nil"/>
-            </w:tcBorders>
-            <w:vAlign w:val="bottom"/>
-          </w:tcPr>
-          <w:p>
-            <w:pPr>
-              <w:jc w:val="right"/>
-              <w:rPr>
-                <w:rFonts w:ascii="Cambria" w:hAnsi="Cambria" w:cs="Arial"/>
-                <w:sz w:val="28"/>
-                <w:szCs w:val="28"/>
-              </w:rPr>
-            </w:pPr>
-            <w:r>
-              <w:rPr>
-                <w:rFonts w:ascii="Cambria" w:hAnsi="Cambria" w:cs="Arial"/>
-                <w:sz w:val="28"/>
-                <w:szCs w:val="28"/>
-              </w:rPr>
-              <w:t>30</w:t>
-            </w:r>
-          </w:p>
-        </w:tc>
-        <w:tc>
-          <w:tcPr>
-            <w:tcW w:w="1973" w:type="dxa"/>
-            <w:tcBorders>
-              <w:bottom w:val="nil"/>
-            </w:tcBorders>
-            <w:vAlign w:val="bottom"/>
-          </w:tcPr>
-          <w:p>
-            <w:pPr>
-              <w:jc w:val="right"/>
-              <w:rPr>
-                <w:rFonts w:ascii="Cambria" w:hAnsi="Cambria" w:cs="Arial"/>
-                <w:sz w:val="28"/>
-                <w:szCs w:val="28"/>
-              </w:rPr>
-            </w:pPr>
-            <w:r>
-              <w:rPr>
-                <w:rFonts w:ascii="Cambria" w:hAnsi="Cambria" w:cs="Arial"/>
-                <w:sz w:val="28"/>
-                <w:szCs w:val="28"/>
-              </w:rPr>
-              <w:t>30</w:t>
-            </w:r>
-          </w:p>
-        </w:tc>
-        <w:tc>
-          <w:tcPr>
-            <w:tcW w:w="1973" w:type="dxa"/>
-            <w:tcBorders>
-              <w:bottom w:val="nil"/>
-            </w:tcBorders>
-            <w:vAlign w:val="bottom"/>
-          </w:tcPr>
-          <w:p>
-            <w:pPr>
-              <w:jc w:val="right"/>
-              <w:rPr>
-                <w:rFonts w:ascii="Cambria" w:hAnsi="Cambria" w:cs="Arial"/>
-                <w:sz w:val="28"/>
-                <w:szCs w:val="28"/>
-              </w:rPr>
-            </w:pPr>
-            <w:r>
-              <w:rPr>
-                <w:rFonts w:ascii="Cambria" w:hAnsi="Cambria" w:cs="Arial"/>
-                <w:sz w:val="28"/>
-                <w:szCs w:val="28"/>
-              </w:rPr>
-              <w:t>30</w:t>
-            </w:r>
-          </w:p>
-        </w:tc>
-        <w:tc>
-          <w:tcPr>
-            <w:tcW w:w="1973" w:type="dxa"/>
-            <w:tcBorders>
-              <w:bottom w:val="nil"/>
-            </w:tcBorders>
-            <w:vAlign w:val="bottom"/>
-          </w:tcPr>
-          <w:p>
-            <w:pPr>
-              <w:jc w:val="right"/>
-              <w:rPr>
-                <w:rFonts w:ascii="Cambria" w:hAnsi="Cambria" w:cs="Arial"/>
-                <w:sz w:val="28"/>
-                <w:szCs w:val="28"/>
-              </w:rPr>
-            </w:pPr>
-            <w:r>
-              <w:rPr>
-                <w:rFonts w:ascii="Cambria" w:hAnsi="Cambria" w:cs="Arial"/>
-                <w:sz w:val="28"/>
-                <w:szCs w:val="28"/>
-              </w:rPr>
-              <w:t>30</w:t>
-            </w:r>
-          </w:p>
-        </w:tc>
-        <w:tc>
-          <w:tcPr>
-            <w:tcW w:w="1973" w:type="dxa"/>
-            <w:tcBorders>
-              <w:bottom w:val="nil"/>
-              <w:right w:val="single" w:sz="8" w:space="0" w:color="auto"/>
-            </w:tcBorders>
-            <w:vAlign w:val="bottom"/>
-          </w:tcPr>
-          <w:p>
-            <w:pPr>
-              <w:jc w:val="right"/>
-              <w:rPr>
-                <w:rFonts w:ascii="Cambria" w:hAnsi="Cambria" w:cs="Arial"/>
-                <w:sz w:val="28"/>
-                <w:szCs w:val="28"/>
-              </w:rPr>
-            </w:pPr>
-            <w:r>
-              <w:rPr>
-                <w:rFonts w:ascii="Cambria" w:hAnsi="Cambria" w:cs="Arial"/>
-                <w:sz w:val="28"/>
-                <w:szCs w:val="28"/>
-              </w:rPr>
-              <w:t>30</w:t>
             </w:r>
           </w:p>
         </w:tc>
       </w:tr>
       <w:tr>
+        <w:tblPrEx>
+          <w:tblCellMar>
+            <w:top w:w="0" w:type="dxa"/>
+            <w:bottom w:w="0" w:type="dxa"/>
+          </w:tblCellMar>
+        </w:tblPrEx>
         <w:trPr>
-          <w:trHeight w:val="1260"/>
+          <w:trHeight w:val="1152"/>
           <w:jc w:val="center"/>
         </w:trPr>
         <w:tc>
@@ -1842,6 +1839,328 @@
             <w:tcBorders>
               <w:top w:val="nil"/>
               <w:left w:val="single" w:sz="8" w:space="0" w:color="auto"/>
+            </w:tcBorders>
+          </w:tcPr>
+          <w:p>
+            <w:pPr>
+              <w:rPr>
+                <w:rFonts w:ascii="Cambria" w:hAnsi="Cambria" w:cs="Arial"/>
+              </w:rPr>
+            </w:pPr>
+          </w:p>
+        </w:tc>
+        <w:tc>
+          <w:tcPr>
+            <w:tcW w:w="1973" w:type="dxa"/>
+            <w:tcBorders>
+              <w:top w:val="nil"/>
+            </w:tcBorders>
+          </w:tcPr>
+          <w:p>
+            <w:pPr>
+              <w:rPr>
+                <w:rFonts w:ascii="Cambria" w:hAnsi="Cambria" w:cs="Arial"/>
+              </w:rPr>
+            </w:pPr>
+          </w:p>
+        </w:tc>
+        <w:tc>
+          <w:tcPr>
+            <w:tcW w:w="1973" w:type="dxa"/>
+            <w:tcBorders>
+              <w:top w:val="nil"/>
+            </w:tcBorders>
+          </w:tcPr>
+          <w:p>
+            <w:pPr>
+              <w:rPr>
+                <w:rFonts w:ascii="Cambria" w:hAnsi="Cambria" w:cs="Arial"/>
+              </w:rPr>
+            </w:pPr>
+          </w:p>
+        </w:tc>
+        <w:tc>
+          <w:tcPr>
+            <w:tcW w:w="1973" w:type="dxa"/>
+            <w:tcBorders>
+              <w:top w:val="nil"/>
+            </w:tcBorders>
+          </w:tcPr>
+          <w:p>
+            <w:pPr>
+              <w:rPr>
+                <w:rFonts w:ascii="Cambria" w:hAnsi="Cambria" w:cs="Arial"/>
+              </w:rPr>
+            </w:pPr>
+          </w:p>
+        </w:tc>
+        <w:tc>
+          <w:tcPr>
+            <w:tcW w:w="1973" w:type="dxa"/>
+            <w:tcBorders>
+              <w:top w:val="nil"/>
+            </w:tcBorders>
+          </w:tcPr>
+          <w:p>
+            <w:pPr>
+              <w:rPr>
+                <w:rFonts w:ascii="Cambria" w:hAnsi="Cambria" w:cs="Arial"/>
+              </w:rPr>
+            </w:pPr>
+          </w:p>
+        </w:tc>
+        <w:tc>
+          <w:tcPr>
+            <w:tcW w:w="1973" w:type="dxa"/>
+            <w:tcBorders>
+              <w:top w:val="nil"/>
+            </w:tcBorders>
+          </w:tcPr>
+          <w:p>
+            <w:pPr>
+              <w:rPr>
+                <w:rFonts w:ascii="Cambria" w:hAnsi="Cambria" w:cs="Arial"/>
+              </w:rPr>
+            </w:pPr>
+          </w:p>
+        </w:tc>
+        <w:tc>
+          <w:tcPr>
+            <w:tcW w:w="1973" w:type="dxa"/>
+            <w:tcBorders>
+              <w:top w:val="nil"/>
+              <w:right w:val="single" w:sz="8" w:space="0" w:color="auto"/>
+            </w:tcBorders>
+          </w:tcPr>
+          <w:p>
+            <w:pPr>
+              <w:rPr>
+                <w:rFonts w:ascii="Cambria" w:hAnsi="Cambria" w:cs="Arial"/>
+              </w:rPr>
+            </w:pPr>
+          </w:p>
+        </w:tc>
+      </w:tr>
+      <w:tr>
+        <w:tblPrEx>
+          <w:tblCellMar>
+            <w:top w:w="0" w:type="dxa"/>
+            <w:bottom w:w="0" w:type="dxa"/>
+          </w:tblCellMar>
+        </w:tblPrEx>
+        <w:trPr>
+          <w:trHeight w:val="340"/>
+          <w:jc w:val="center"/>
+        </w:trPr>
+        <w:tc>
+          <w:tcPr>
+            <w:tcW w:w="1973" w:type="dxa"/>
+            <w:tcBorders>
+              <w:left w:val="single" w:sz="8" w:space="0" w:color="auto"/>
+              <w:bottom w:val="nil"/>
+            </w:tcBorders>
+            <w:vAlign w:val="bottom"/>
+          </w:tcPr>
+          <w:p>
+            <w:pPr>
+              <w:jc w:val="right"/>
+              <w:rPr>
+                <w:rFonts w:ascii="Cambria" w:hAnsi="Cambria" w:cs="Arial"/>
+                <w:sz w:val="24"/>
+                <w:szCs w:val="24"/>
+              </w:rPr>
+            </w:pPr>
+            <w:r>
+              <w:rPr>
+                <w:rFonts w:ascii="Cambria" w:hAnsi="Cambria" w:cs="Arial"/>
+                <w:sz w:val="24"/>
+                <w:szCs w:val="24"/>
+              </w:rPr>
+              <w:t>30</w:t>
+            </w:r>
+          </w:p>
+        </w:tc>
+        <w:tc>
+          <w:tcPr>
+            <w:tcW w:w="1973" w:type="dxa"/>
+            <w:tcBorders>
+              <w:bottom w:val="nil"/>
+            </w:tcBorders>
+            <w:vAlign w:val="bottom"/>
+          </w:tcPr>
+          <w:p>
+            <w:pPr>
+              <w:jc w:val="right"/>
+              <w:rPr>
+                <w:rFonts w:ascii="Cambria" w:hAnsi="Cambria" w:cs="Arial"/>
+                <w:sz w:val="24"/>
+                <w:szCs w:val="24"/>
+              </w:rPr>
+            </w:pPr>
+            <w:r>
+              <w:rPr>
+                <w:rFonts w:ascii="Cambria" w:hAnsi="Cambria" w:cs="Arial"/>
+                <w:sz w:val="24"/>
+                <w:szCs w:val="24"/>
+              </w:rPr>
+              <w:t>31</w:t>
+            </w:r>
+          </w:p>
+        </w:tc>
+        <w:tc>
+          <w:tcPr>
+            <w:tcW w:w="1973" w:type="dxa"/>
+            <w:tcBorders>
+              <w:bottom w:val="nil"/>
+            </w:tcBorders>
+            <w:vAlign w:val="bottom"/>
+          </w:tcPr>
+          <w:p>
+            <w:pPr>
+              <w:jc w:val="right"/>
+              <w:rPr>
+                <w:rFonts w:ascii="Cambria" w:hAnsi="Cambria" w:cs="Arial"/>
+                <w:sz w:val="24"/>
+                <w:szCs w:val="24"/>
+              </w:rPr>
+            </w:pPr>
+            <w:r>
+              <w:rPr>
+                <w:rFonts w:ascii="Cambria" w:hAnsi="Cambria" w:cs="Arial"/>
+                <w:sz w:val="24"/>
+                <w:szCs w:val="24"/>
+              </w:rPr>
+              <w:t>1</w:t>
+            </w:r>
+          </w:p>
+        </w:tc>
+        <w:tc>
+          <w:tcPr>
+            <w:tcW w:w="1973" w:type="dxa"/>
+            <w:tcBorders>
+              <w:bottom w:val="nil"/>
+            </w:tcBorders>
+            <w:vAlign w:val="bottom"/>
+          </w:tcPr>
+          <w:p>
+            <w:pPr>
+              <w:jc w:val="right"/>
+              <w:rPr>
+                <w:rFonts w:ascii="Cambria" w:hAnsi="Cambria" w:cs="Arial"/>
+                <w:sz w:val="24"/>
+                <w:szCs w:val="24"/>
+              </w:rPr>
+            </w:pPr>
+            <w:r>
+              <w:rPr>
+                <w:rFonts w:ascii="Cambria" w:hAnsi="Cambria" w:cs="Arial"/>
+                <w:sz w:val="24"/>
+                <w:szCs w:val="24"/>
+              </w:rPr>
+              <w:t>1</w:t>
+            </w:r>
+          </w:p>
+        </w:tc>
+        <w:tc>
+          <w:tcPr>
+            <w:tcW w:w="1973" w:type="dxa"/>
+            <w:tcBorders>
+              <w:bottom w:val="nil"/>
+            </w:tcBorders>
+            <w:vAlign w:val="bottom"/>
+          </w:tcPr>
+          <w:p>
+            <w:pPr>
+              <w:jc w:val="right"/>
+              <w:rPr>
+                <w:rFonts w:ascii="Cambria" w:hAnsi="Cambria" w:cs="Arial"/>
+                <w:sz w:val="24"/>
+                <w:szCs w:val="24"/>
+              </w:rPr>
+            </w:pPr>
+            <w:r>
+              <w:rPr>
+                <w:rFonts w:ascii="Cambria" w:hAnsi="Cambria" w:cs="Arial"/>
+                <w:sz w:val="24"/>
+                <w:szCs w:val="24"/>
+              </w:rPr>
+              <w:t>1</w:t>
+            </w:r>
+          </w:p>
+        </w:tc>
+        <w:tc>
+          <w:tcPr>
+            <w:tcW w:w="1973" w:type="dxa"/>
+            <w:tcBorders>
+              <w:bottom w:val="nil"/>
+            </w:tcBorders>
+            <w:vAlign w:val="bottom"/>
+          </w:tcPr>
+          <w:p>
+            <w:pPr>
+              <w:jc w:val="right"/>
+              <w:rPr>
+                <w:rFonts w:ascii="Cambria" w:hAnsi="Cambria" w:cs="Arial"/>
+                <w:sz w:val="24"/>
+                <w:szCs w:val="24"/>
+              </w:rPr>
+            </w:pPr>
+            <w:r>
+              <w:rPr>
+                <w:rFonts w:ascii="Cambria" w:hAnsi="Cambria" w:cs="Arial"/>
+                <w:sz w:val="24"/>
+                <w:szCs w:val="24"/>
+              </w:rPr>
+              <w:t>1</w:t>
+            </w:r>
+          </w:p>
+        </w:tc>
+        <w:tc>
+          <w:tcPr>
+            <w:tcW w:w="1973" w:type="dxa"/>
+            <w:tcBorders>
+              <w:bottom w:val="nil"/>
+              <w:right w:val="single" w:sz="8" w:space="0" w:color="auto"/>
+            </w:tcBorders>
+            <w:vAlign w:val="bottom"/>
+          </w:tcPr>
+          <w:p>
+            <w:pPr>
+              <w:jc w:val="right"/>
+              <w:rPr>
+                <w:rFonts w:ascii="Cambria" w:hAnsi="Cambria" w:cs="Arial"/>
+                <w:sz w:val="24"/>
+                <w:szCs w:val="24"/>
+              </w:rPr>
+            </w:pPr>
+            <w:r>
+              <w:rPr>
+                <w:rFonts w:ascii="Cambria" w:hAnsi="Cambria" w:cs="Arial"/>
+                <w:sz w:val="24"/>
+                <w:szCs w:val="24"/>
+              </w:rPr>
+              <w:t>1</w:t>
+            </w:r>
+          </w:p>
+        </w:tc>
+      </w:tr>
+      <w:tr>
+        <w:tblPrEx>
+          <w:tblCellMar>
+            <w:top w:w="0" w:type="dxa"/>
+            <w:bottom w:w="0" w:type="dxa"/>
+          </w:tblCellMar>
+        </w:tblPrEx>
+        <w:trPr>
+          <w:trHeight w:val="1152"/>
+          <w:jc w:val="center"/>
+        </w:trPr>
+        <w:tc>
+          <w:tcPr>
+            <w:tcW w:w="1973" w:type="dxa"/>
+            <w:tcBorders>
+              <w:top w:val="nil"/>
+              <w:left w:val="single" w:sz="8" w:space="0" w:color="auto"/>
               <w:bottom w:val="single" w:sz="8" w:space="0" w:color="auto"/>
             </w:tcBorders>
           </w:tcPr>
@@ -1849,8 +2168,6 @@
             <w:pPr>
               <w:rPr>
                 <w:rFonts w:ascii="Cambria" w:hAnsi="Cambria" w:cs="Arial"/>
-                <w:sz w:val="28"/>
-                <w:szCs w:val="28"/>
               </w:rPr>
             </w:pPr>
           </w:p>
@@ -1867,8 +2184,6 @@
             <w:pPr>
               <w:rPr>
                 <w:rFonts w:ascii="Cambria" w:hAnsi="Cambria" w:cs="Arial"/>
-                <w:sz w:val="28"/>
-                <w:szCs w:val="28"/>
               </w:rPr>
             </w:pPr>
           </w:p>
@@ -1885,8 +2200,6 @@
             <w:pPr>
               <w:rPr>
                 <w:rFonts w:ascii="Cambria" w:hAnsi="Cambria" w:cs="Arial"/>
-                <w:sz w:val="28"/>
-                <w:szCs w:val="28"/>
               </w:rPr>
             </w:pPr>
           </w:p>
@@ -1903,8 +2216,6 @@
             <w:pPr>
               <w:rPr>
                 <w:rFonts w:ascii="Cambria" w:hAnsi="Cambria" w:cs="Arial"/>
-                <w:sz w:val="28"/>
-                <w:szCs w:val="28"/>
               </w:rPr>
             </w:pPr>
           </w:p>
@@ -1921,8 +2232,6 @@
             <w:pPr>
               <w:rPr>
                 <w:rFonts w:ascii="Cambria" w:hAnsi="Cambria" w:cs="Arial"/>
-                <w:sz w:val="28"/>
-                <w:szCs w:val="28"/>
               </w:rPr>
             </w:pPr>
           </w:p>
@@ -1939,8 +2248,6 @@
             <w:pPr>
               <w:rPr>
                 <w:rFonts w:ascii="Cambria" w:hAnsi="Cambria" w:cs="Arial"/>
-                <w:sz w:val="28"/>
-                <w:szCs w:val="28"/>
               </w:rPr>
             </w:pPr>
           </w:p>
@@ -1958,8 +2265,6 @@
             <w:pPr>
               <w:rPr>
                 <w:rFonts w:ascii="Cambria" w:hAnsi="Cambria" w:cs="Arial"/>
-                <w:sz w:val="28"/>
-                <w:szCs w:val="28"/>
               </w:rPr>
             </w:pPr>
           </w:p>
@@ -1975,7 +2280,7 @@
     </w:p>
     <w:sectPr>
       <w:pgSz w:w="15842" w:h="12242" w:orient="landscape" w:code="1"/>
-      <w:pgMar w:top="1008" w:right="1008" w:bottom="1008" w:left="1008" w:header="706" w:footer="706" w:gutter="0"/>
+      <w:pgMar w:top="1008" w:right="1008" w:bottom="540" w:left="1008" w:header="706" w:footer="706" w:gutter="0"/>
       <w:cols w:space="709"/>
     </w:sectPr>
   </w:body>
@@ -1987,7 +2292,7 @@
   <w:docDefaults>
     <w:rPrDefault>
       <w:rPr>
-        <w:rFonts w:asciiTheme="minorHAnsi" w:eastAsiaTheme="minorEastAsia" w:hAnsiTheme="minorHAnsi" w:cs="Times New Roman"/>
+        <w:rFonts w:asciiTheme="minorHAnsi" w:eastAsiaTheme="minorEastAsia" w:hAnsiTheme="minorHAnsi" w:cstheme="minorBidi"/>
         <w:sz w:val="22"/>
         <w:szCs w:val="22"/>
         <w:lang w:val="en-US" w:eastAsia="zh-CN" w:bidi="ar-SA"/>
@@ -2386,16 +2691,14 @@
       <w:spacing w:after="0" w:line="240" w:lineRule="auto"/>
     </w:pPr>
     <w:rPr>
-      <w:rFonts w:ascii="Times New Roman" w:hAnsi="Times New Roman"/>
+      <w:rFonts w:ascii="Times New Roman" w:hAnsi="Times New Roman" w:cs="Times New Roman"/>
       <w:sz w:val="20"/>
       <w:szCs w:val="20"/>
     </w:rPr>
   </w:style>
   <w:style w:type="character" w:default="1" w:styleId="DefaultParagraphFont">
     <w:name w:val="Default Paragraph Font"/>
-    <w:uiPriority w:val="1"/>
-    <w:semiHidden/>
-    <w:unhideWhenUsed/>
+    <w:uiPriority w:val="99"/>
   </w:style>
   <w:style w:type="table" w:default="1" w:styleId="TableNormal">
     <w:name w:val="Normal Table"/>
@@ -2423,7 +2726,6 @@
     <w:basedOn w:val="DefaultParagraphFont"/>
     <w:uiPriority w:val="99"/>
     <w:rPr>
-      <w:rFonts w:cs="Times New Roman"/>
       <w:color w:val="0000FF"/>
       <w:u w:val="single"/>
     </w:rPr>
@@ -2446,7 +2748,6 @@
     <w:link w:val="Header"/>
     <w:uiPriority w:val="99"/>
     <w:semiHidden/>
-    <w:locked/>
     <w:rPr>
       <w:rFonts w:ascii="Times New Roman" w:hAnsi="Times New Roman" w:cs="Times New Roman"/>
       <w:sz w:val="20"/>
@@ -2471,7 +2772,6 @@
     <w:link w:val="Footer"/>
     <w:uiPriority w:val="99"/>
     <w:semiHidden/>
-    <w:locked/>
     <w:rPr>
       <w:rFonts w:ascii="Times New Roman" w:hAnsi="Times New Roman" w:cs="Times New Roman"/>
       <w:sz w:val="20"/>
